--- a/отчет Щеткин Д.С..docx
+++ b/отчет Щеткин Д.С..docx
@@ -40,12 +40,12 @@
             <wp:extent cx="1372235" cy="1426845"/>
             <wp:effectExtent b="0" l="0" r="0" t="0"/>
             <wp:wrapSquare wrapText="bothSides" distB="0" distT="0" distL="114300" distR="114300"/>
-            <wp:docPr id="2" name="image1.png"/>
+            <wp:docPr id="3" name="image8.png"/>
             <a:graphic>
               <a:graphicData uri="http://schemas.openxmlformats.org/drawingml/2006/picture">
                 <pic:pic>
                   <pic:nvPicPr>
-                    <pic:cNvPr id="0" name="image1.png"/>
+                    <pic:cNvPr id="0" name="image8.png"/>
                     <pic:cNvPicPr preferRelativeResize="0"/>
                   </pic:nvPicPr>
                   <pic:blipFill>
@@ -174,12 +174,12 @@
                 <wp:extent cx="6372225" cy="22225"/>
                 <wp:effectExtent b="0" l="0" r="0" t="0"/>
                 <wp:wrapNone/>
-                <wp:docPr id="1" name="image2.png"/>
+                <wp:docPr id="1" name="image12.png"/>
                 <a:graphic>
                   <a:graphicData uri="http://schemas.openxmlformats.org/drawingml/2006/picture">
                     <pic:pic>
                       <pic:nvPicPr>
-                        <pic:cNvPr id="0" name="image2.png"/>
+                        <pic:cNvPr id="0" name="image12.png"/>
                         <pic:cNvPicPr preferRelativeResize="0"/>
                       </pic:nvPicPr>
                       <pic:blipFill>
@@ -620,48 +620,6 @@
         </w:rPr>
         <w:t xml:space="preserve">Студент 3 курса</w:t>
       </w:r>
-      <w:r>
-        <w:drawing>
-          <wp:anchor allowOverlap="1" behindDoc="1" distB="114300" distT="114300" distL="114300" distR="114300" hidden="0" layoutInCell="1" locked="0" relativeHeight="0" simplePos="0">
-            <wp:simplePos x="0" y="0"/>
-            <wp:positionH relativeFrom="column">
-              <wp:posOffset>5019675</wp:posOffset>
-            </wp:positionH>
-            <wp:positionV relativeFrom="paragraph">
-              <wp:posOffset>247650</wp:posOffset>
-            </wp:positionV>
-            <wp:extent cx="367756" cy="367756"/>
-            <wp:effectExtent b="0" l="0" r="0" t="0"/>
-            <wp:wrapNone/>
-            <wp:docPr id="4" name="image3.png"/>
-            <a:graphic>
-              <a:graphicData uri="http://schemas.openxmlformats.org/drawingml/2006/picture">
-                <pic:pic>
-                  <pic:nvPicPr>
-                    <pic:cNvPr id="0" name="image3.png"/>
-                    <pic:cNvPicPr preferRelativeResize="0"/>
-                  </pic:nvPicPr>
-                  <pic:blipFill>
-                    <a:blip r:embed="rId8"/>
-                    <a:srcRect b="0" l="0" r="0" t="0"/>
-                    <a:stretch>
-                      <a:fillRect/>
-                    </a:stretch>
-                  </pic:blipFill>
-                  <pic:spPr>
-                    <a:xfrm>
-                      <a:off x="0" y="0"/>
-                      <a:ext cx="367756" cy="367756"/>
-                    </a:xfrm>
-                    <a:prstGeom prst="rect"/>
-                    <a:ln/>
-                  </pic:spPr>
-                </pic:pic>
-              </a:graphicData>
-            </a:graphic>
-          </wp:anchor>
-        </w:drawing>
-      </w:r>
     </w:p>
     <w:p>
       <w:pPr>
@@ -888,7 +846,7 @@
         </w:rPr>
         <w:t xml:space="preserve"> </w:t>
       </w:r>
-      <w:hyperlink r:id="rId9">
+      <w:hyperlink r:id="rId8">
         <w:r>
           <w:rPr>
             <w:color w:val="0000ff"/>
@@ -967,10 +925,11 @@
         </w:pBdr>
         <w:spacing w:after="0" w:line="240" w:lineRule="auto"/>
         <w:rPr>
-          <w:rFonts w:ascii="Times" w:cs="Times" w:eastAsia="Times" w:hAnsi="Times"/>
-          <w:color w:val="000000"/>
-          <w:sz w:val="20"/>
-          <w:szCs w:val="20"/>
+          <w:rFonts w:ascii="Times New Roman" w:cs="Times New Roman" w:eastAsia="Times New Roman" w:hAnsi="Times New Roman"/>
+          <w:i w:val="1"/>
+          <w:color w:val="000000"/>
+          <w:sz w:val="24"/>
+          <w:szCs w:val="24"/>
         </w:rPr>
       </w:pPr>
       <w:r>
@@ -983,6 +942,183 @@
           <w:rtl w:val="0"/>
         </w:rPr>
         <w:t xml:space="preserve">QR-код задания (на GIT-репозиторий):</w:t>
+      </w:r>
+    </w:p>
+    <w:p>
+      <w:pPr>
+        <w:pBdr>
+          <w:top w:space="0" w:sz="0" w:val="nil"/>
+          <w:left w:space="0" w:sz="0" w:val="nil"/>
+          <w:bottom w:space="0" w:sz="0" w:val="nil"/>
+          <w:right w:space="0" w:sz="0" w:val="nil"/>
+          <w:between w:space="0" w:sz="0" w:val="nil"/>
+        </w:pBdr>
+        <w:spacing w:after="0" w:line="240" w:lineRule="auto"/>
+        <w:rPr>
+          <w:rFonts w:ascii="Times New Roman" w:cs="Times New Roman" w:eastAsia="Times New Roman" w:hAnsi="Times New Roman"/>
+          <w:i w:val="1"/>
+          <w:sz w:val="24"/>
+          <w:szCs w:val="24"/>
+        </w:rPr>
+      </w:pPr>
+      <w:r>
+        <w:rPr>
+          <w:rFonts w:ascii="Times New Roman" w:cs="Times New Roman" w:eastAsia="Times New Roman" w:hAnsi="Times New Roman"/>
+          <w:i w:val="1"/>
+          <w:sz w:val="24"/>
+          <w:szCs w:val="24"/>
+          <w:rtl w:val="0"/>
+        </w:rPr>
+        <w:t xml:space="preserve">github:</w:t>
+      </w:r>
+    </w:p>
+    <w:p>
+      <w:pPr>
+        <w:pBdr>
+          <w:top w:space="0" w:sz="0" w:val="nil"/>
+          <w:left w:space="0" w:sz="0" w:val="nil"/>
+          <w:bottom w:space="0" w:sz="0" w:val="nil"/>
+          <w:right w:space="0" w:sz="0" w:val="nil"/>
+          <w:between w:space="0" w:sz="0" w:val="nil"/>
+        </w:pBdr>
+        <w:spacing w:after="0" w:line="240" w:lineRule="auto"/>
+        <w:rPr>
+          <w:rFonts w:ascii="Times New Roman" w:cs="Times New Roman" w:eastAsia="Times New Roman" w:hAnsi="Times New Roman"/>
+          <w:i w:val="1"/>
+          <w:sz w:val="24"/>
+          <w:szCs w:val="24"/>
+        </w:rPr>
+      </w:pPr>
+      <w:r>
+        <w:rPr>
+          <w:rFonts w:ascii="Times New Roman" w:cs="Times New Roman" w:eastAsia="Times New Roman" w:hAnsi="Times New Roman"/>
+          <w:i w:val="1"/>
+          <w:sz w:val="24"/>
+          <w:szCs w:val="24"/>
+        </w:rPr>
+        <w:drawing>
+          <wp:inline distB="114300" distT="114300" distL="114300" distR="114300">
+            <wp:extent cx="1496378" cy="1496378"/>
+            <wp:effectExtent b="0" l="0" r="0" t="0"/>
+            <wp:docPr id="4" name="image9.png"/>
+            <a:graphic>
+              <a:graphicData uri="http://schemas.openxmlformats.org/drawingml/2006/picture">
+                <pic:pic>
+                  <pic:nvPicPr>
+                    <pic:cNvPr id="0" name="image9.png"/>
+                    <pic:cNvPicPr preferRelativeResize="0"/>
+                  </pic:nvPicPr>
+                  <pic:blipFill>
+                    <a:blip r:embed="rId9"/>
+                    <a:srcRect b="0" l="0" r="0" t="0"/>
+                    <a:stretch>
+                      <a:fillRect/>
+                    </a:stretch>
+                  </pic:blipFill>
+                  <pic:spPr>
+                    <a:xfrm>
+                      <a:off x="0" y="0"/>
+                      <a:ext cx="1496378" cy="1496378"/>
+                    </a:xfrm>
+                    <a:prstGeom prst="rect"/>
+                    <a:ln/>
+                  </pic:spPr>
+                </pic:pic>
+              </a:graphicData>
+            </a:graphic>
+          </wp:inline>
+        </w:drawing>
+      </w:r>
+      <w:r>
+        <w:rPr>
+          <w:rtl w:val="0"/>
+        </w:rPr>
+      </w:r>
+    </w:p>
+    <w:p>
+      <w:pPr>
+        <w:pBdr>
+          <w:top w:space="0" w:sz="0" w:val="nil"/>
+          <w:left w:space="0" w:sz="0" w:val="nil"/>
+          <w:bottom w:space="0" w:sz="0" w:val="nil"/>
+          <w:right w:space="0" w:sz="0" w:val="nil"/>
+          <w:between w:space="0" w:sz="0" w:val="nil"/>
+        </w:pBdr>
+        <w:spacing w:after="0" w:line="240" w:lineRule="auto"/>
+        <w:rPr>
+          <w:rFonts w:ascii="Times New Roman" w:cs="Times New Roman" w:eastAsia="Times New Roman" w:hAnsi="Times New Roman"/>
+          <w:i w:val="1"/>
+          <w:sz w:val="24"/>
+          <w:szCs w:val="24"/>
+        </w:rPr>
+      </w:pPr>
+      <w:r>
+        <w:rPr>
+          <w:rFonts w:ascii="Times New Roman" w:cs="Times New Roman" w:eastAsia="Times New Roman" w:hAnsi="Times New Roman"/>
+          <w:i w:val="1"/>
+          <w:sz w:val="24"/>
+          <w:szCs w:val="24"/>
+          <w:rtl w:val="0"/>
+        </w:rPr>
+        <w:t xml:space="preserve">git.herzen:</w:t>
+      </w:r>
+    </w:p>
+    <w:p>
+      <w:pPr>
+        <w:pBdr>
+          <w:top w:space="0" w:sz="0" w:val="nil"/>
+          <w:left w:space="0" w:sz="0" w:val="nil"/>
+          <w:bottom w:space="0" w:sz="0" w:val="nil"/>
+          <w:right w:space="0" w:sz="0" w:val="nil"/>
+          <w:between w:space="0" w:sz="0" w:val="nil"/>
+        </w:pBdr>
+        <w:spacing w:after="0" w:line="240" w:lineRule="auto"/>
+        <w:rPr>
+          <w:rFonts w:ascii="Times New Roman" w:cs="Times New Roman" w:eastAsia="Times New Roman" w:hAnsi="Times New Roman"/>
+          <w:i w:val="1"/>
+          <w:sz w:val="24"/>
+          <w:szCs w:val="24"/>
+        </w:rPr>
+      </w:pPr>
+      <w:r>
+        <w:rPr>
+          <w:rFonts w:ascii="Times New Roman" w:cs="Times New Roman" w:eastAsia="Times New Roman" w:hAnsi="Times New Roman"/>
+          <w:i w:val="1"/>
+          <w:sz w:val="24"/>
+          <w:szCs w:val="24"/>
+        </w:rPr>
+        <w:drawing>
+          <wp:inline distB="114300" distT="114300" distL="114300" distR="114300">
+            <wp:extent cx="1515428" cy="1515428"/>
+            <wp:effectExtent b="0" l="0" r="0" t="0"/>
+            <wp:docPr id="7" name="image4.png"/>
+            <a:graphic>
+              <a:graphicData uri="http://schemas.openxmlformats.org/drawingml/2006/picture">
+                <pic:pic>
+                  <pic:nvPicPr>
+                    <pic:cNvPr id="0" name="image4.png"/>
+                    <pic:cNvPicPr preferRelativeResize="0"/>
+                  </pic:nvPicPr>
+                  <pic:blipFill>
+                    <a:blip r:embed="rId10"/>
+                    <a:srcRect b="0" l="0" r="0" t="0"/>
+                    <a:stretch>
+                      <a:fillRect/>
+                    </a:stretch>
+                  </pic:blipFill>
+                  <pic:spPr>
+                    <a:xfrm>
+                      <a:off x="0" y="0"/>
+                      <a:ext cx="1515428" cy="1515428"/>
+                    </a:xfrm>
+                    <a:prstGeom prst="rect"/>
+                    <a:ln/>
+                  </pic:spPr>
+                </pic:pic>
+              </a:graphicData>
+            </a:graphic>
+          </wp:inline>
+        </w:drawing>
       </w:r>
       <w:r>
         <w:rPr>
@@ -1118,10 +1254,163 @@
     <w:p>
       <w:pPr>
         <w:spacing w:after="0" w:line="240" w:lineRule="auto"/>
-        <w:jc w:val="both"/>
-        <w:rPr>
-          <w:rFonts w:ascii="Times New Roman" w:cs="Times New Roman" w:eastAsia="Times New Roman" w:hAnsi="Times New Roman"/>
-          <w:color w:val="000000"/>
+        <w:rPr>
+          <w:rFonts w:ascii="Times New Roman" w:cs="Times New Roman" w:eastAsia="Times New Roman" w:hAnsi="Times New Roman"/>
+          <w:i w:val="1"/>
+          <w:sz w:val="24"/>
+          <w:szCs w:val="24"/>
+        </w:rPr>
+      </w:pPr>
+      <w:r>
+        <w:rPr>
+          <w:rFonts w:ascii="Times New Roman" w:cs="Times New Roman" w:eastAsia="Times New Roman" w:hAnsi="Times New Roman"/>
+          <w:i w:val="1"/>
+          <w:sz w:val="24"/>
+          <w:szCs w:val="24"/>
+          <w:rtl w:val="0"/>
+        </w:rPr>
+        <w:t xml:space="preserve">github:</w:t>
+      </w:r>
+    </w:p>
+    <w:p>
+      <w:pPr>
+        <w:spacing w:after="0" w:line="240" w:lineRule="auto"/>
+        <w:rPr>
+          <w:rFonts w:ascii="Times New Roman" w:cs="Times New Roman" w:eastAsia="Times New Roman" w:hAnsi="Times New Roman"/>
+          <w:i w:val="1"/>
+          <w:sz w:val="24"/>
+          <w:szCs w:val="24"/>
+        </w:rPr>
+      </w:pPr>
+      <w:r>
+        <w:rPr>
+          <w:rFonts w:ascii="Times New Roman" w:cs="Times New Roman" w:eastAsia="Times New Roman" w:hAnsi="Times New Roman"/>
+          <w:i w:val="1"/>
+          <w:sz w:val="24"/>
+          <w:szCs w:val="24"/>
+        </w:rPr>
+        <w:drawing>
+          <wp:inline distB="114300" distT="114300" distL="114300" distR="114300">
+            <wp:extent cx="1515428" cy="1515428"/>
+            <wp:effectExtent b="0" l="0" r="0" t="0"/>
+            <wp:docPr id="8" name="image1.png"/>
+            <a:graphic>
+              <a:graphicData uri="http://schemas.openxmlformats.org/drawingml/2006/picture">
+                <pic:pic>
+                  <pic:nvPicPr>
+                    <pic:cNvPr id="0" name="image1.png"/>
+                    <pic:cNvPicPr preferRelativeResize="0"/>
+                  </pic:nvPicPr>
+                  <pic:blipFill>
+                    <a:blip r:embed="rId11"/>
+                    <a:srcRect b="0" l="0" r="0" t="0"/>
+                    <a:stretch>
+                      <a:fillRect/>
+                    </a:stretch>
+                  </pic:blipFill>
+                  <pic:spPr>
+                    <a:xfrm>
+                      <a:off x="0" y="0"/>
+                      <a:ext cx="1515428" cy="1515428"/>
+                    </a:xfrm>
+                    <a:prstGeom prst="rect"/>
+                    <a:ln/>
+                  </pic:spPr>
+                </pic:pic>
+              </a:graphicData>
+            </a:graphic>
+          </wp:inline>
+        </w:drawing>
+      </w:r>
+      <w:r>
+        <w:rPr>
+          <w:rtl w:val="0"/>
+        </w:rPr>
+      </w:r>
+    </w:p>
+    <w:p>
+      <w:pPr>
+        <w:spacing w:after="0" w:line="240" w:lineRule="auto"/>
+        <w:rPr>
+          <w:rFonts w:ascii="Times New Roman" w:cs="Times New Roman" w:eastAsia="Times New Roman" w:hAnsi="Times New Roman"/>
+          <w:i w:val="1"/>
+          <w:sz w:val="24"/>
+          <w:szCs w:val="24"/>
+        </w:rPr>
+      </w:pPr>
+      <w:r>
+        <w:rPr>
+          <w:rFonts w:ascii="Times New Roman" w:cs="Times New Roman" w:eastAsia="Times New Roman" w:hAnsi="Times New Roman"/>
+          <w:i w:val="1"/>
+          <w:sz w:val="24"/>
+          <w:szCs w:val="24"/>
+          <w:rtl w:val="0"/>
+        </w:rPr>
+        <w:t xml:space="preserve">git.herzen:</w:t>
+      </w:r>
+    </w:p>
+    <w:p>
+      <w:pPr>
+        <w:spacing w:after="0" w:line="240" w:lineRule="auto"/>
+        <w:rPr>
+          <w:rFonts w:ascii="Times New Roman" w:cs="Times New Roman" w:eastAsia="Times New Roman" w:hAnsi="Times New Roman"/>
+          <w:i w:val="1"/>
+          <w:sz w:val="24"/>
+          <w:szCs w:val="24"/>
+        </w:rPr>
+      </w:pPr>
+      <w:r>
+        <w:rPr>
+          <w:rFonts w:ascii="Times New Roman" w:cs="Times New Roman" w:eastAsia="Times New Roman" w:hAnsi="Times New Roman"/>
+          <w:i w:val="1"/>
+          <w:sz w:val="24"/>
+          <w:szCs w:val="24"/>
+        </w:rPr>
+        <w:drawing>
+          <wp:inline distB="114300" distT="114300" distL="114300" distR="114300">
+            <wp:extent cx="1486853" cy="1486853"/>
+            <wp:effectExtent b="0" l="0" r="0" t="0"/>
+            <wp:docPr id="12" name="image5.png"/>
+            <a:graphic>
+              <a:graphicData uri="http://schemas.openxmlformats.org/drawingml/2006/picture">
+                <pic:pic>
+                  <pic:nvPicPr>
+                    <pic:cNvPr id="0" name="image5.png"/>
+                    <pic:cNvPicPr preferRelativeResize="0"/>
+                  </pic:nvPicPr>
+                  <pic:blipFill>
+                    <a:blip r:embed="rId12"/>
+                    <a:srcRect b="0" l="0" r="0" t="0"/>
+                    <a:stretch>
+                      <a:fillRect/>
+                    </a:stretch>
+                  </pic:blipFill>
+                  <pic:spPr>
+                    <a:xfrm>
+                      <a:off x="0" y="0"/>
+                      <a:ext cx="1486853" cy="1486853"/>
+                    </a:xfrm>
+                    <a:prstGeom prst="rect"/>
+                    <a:ln/>
+                  </pic:spPr>
+                </pic:pic>
+              </a:graphicData>
+            </a:graphic>
+          </wp:inline>
+        </w:drawing>
+      </w:r>
+      <w:r>
+        <w:rPr>
+          <w:rtl w:val="0"/>
+        </w:rPr>
+      </w:r>
+    </w:p>
+    <w:p>
+      <w:pPr>
+        <w:spacing w:after="0" w:line="240" w:lineRule="auto"/>
+        <w:rPr>
+          <w:rFonts w:ascii="Times New Roman" w:cs="Times New Roman" w:eastAsia="Times New Roman" w:hAnsi="Times New Roman"/>
+          <w:i w:val="1"/>
           <w:sz w:val="24"/>
           <w:szCs w:val="24"/>
         </w:rPr>
@@ -1235,7 +1524,83 @@
     <w:p>
       <w:pPr>
         <w:spacing w:after="0" w:line="240" w:lineRule="auto"/>
-        <w:jc w:val="both"/>
+        <w:rPr>
+          <w:rFonts w:ascii="Times New Roman" w:cs="Times New Roman" w:eastAsia="Times New Roman" w:hAnsi="Times New Roman"/>
+          <w:i w:val="1"/>
+          <w:sz w:val="24"/>
+          <w:szCs w:val="24"/>
+        </w:rPr>
+      </w:pPr>
+      <w:r>
+        <w:rPr>
+          <w:rFonts w:ascii="Times New Roman" w:cs="Times New Roman" w:eastAsia="Times New Roman" w:hAnsi="Times New Roman"/>
+          <w:i w:val="1"/>
+          <w:sz w:val="24"/>
+          <w:szCs w:val="24"/>
+          <w:rtl w:val="0"/>
+        </w:rPr>
+        <w:t xml:space="preserve">github:</w:t>
+      </w:r>
+    </w:p>
+    <w:p>
+      <w:pPr>
+        <w:spacing w:after="0" w:line="240" w:lineRule="auto"/>
+        <w:rPr>
+          <w:rFonts w:ascii="Times New Roman" w:cs="Times New Roman" w:eastAsia="Times New Roman" w:hAnsi="Times New Roman"/>
+          <w:i w:val="1"/>
+          <w:sz w:val="24"/>
+          <w:szCs w:val="24"/>
+        </w:rPr>
+      </w:pPr>
+      <w:r>
+        <w:rPr>
+          <w:rFonts w:ascii="Times New Roman" w:cs="Times New Roman" w:eastAsia="Times New Roman" w:hAnsi="Times New Roman"/>
+          <w:i w:val="1"/>
+          <w:sz w:val="24"/>
+          <w:szCs w:val="24"/>
+        </w:rPr>
+        <w:drawing>
+          <wp:inline distB="114300" distT="114300" distL="114300" distR="114300">
+            <wp:extent cx="1547664" cy="1547664"/>
+            <wp:effectExtent b="0" l="0" r="0" t="0"/>
+            <wp:docPr id="10" name="image7.png"/>
+            <a:graphic>
+              <a:graphicData uri="http://schemas.openxmlformats.org/drawingml/2006/picture">
+                <pic:pic>
+                  <pic:nvPicPr>
+                    <pic:cNvPr id="0" name="image7.png"/>
+                    <pic:cNvPicPr preferRelativeResize="0"/>
+                  </pic:nvPicPr>
+                  <pic:blipFill>
+                    <a:blip r:embed="rId13"/>
+                    <a:srcRect b="0" l="0" r="0" t="0"/>
+                    <a:stretch>
+                      <a:fillRect/>
+                    </a:stretch>
+                  </pic:blipFill>
+                  <pic:spPr>
+                    <a:xfrm>
+                      <a:off x="0" y="0"/>
+                      <a:ext cx="1547664" cy="1547664"/>
+                    </a:xfrm>
+                    <a:prstGeom prst="rect"/>
+                    <a:ln/>
+                  </pic:spPr>
+                </pic:pic>
+              </a:graphicData>
+            </a:graphic>
+          </wp:inline>
+        </w:drawing>
+      </w:r>
+      <w:r>
+        <w:rPr>
+          <w:rtl w:val="0"/>
+        </w:rPr>
+      </w:r>
+    </w:p>
+    <w:p>
+      <w:pPr>
+        <w:spacing w:after="0" w:line="240" w:lineRule="auto"/>
         <w:rPr>
           <w:rFonts w:ascii="Times" w:cs="Times" w:eastAsia="Times" w:hAnsi="Times"/>
           <w:sz w:val="20"/>
@@ -1244,6 +1609,16 @@
       </w:pPr>
       <w:r>
         <w:rPr>
+          <w:rFonts w:ascii="Times New Roman" w:cs="Times New Roman" w:eastAsia="Times New Roman" w:hAnsi="Times New Roman"/>
+          <w:i w:val="1"/>
+          <w:sz w:val="24"/>
+          <w:szCs w:val="24"/>
+          <w:rtl w:val="0"/>
+        </w:rPr>
+        <w:t xml:space="preserve">git.herzen:</w:t>
+      </w:r>
+      <w:r>
+        <w:rPr>
           <w:rtl w:val="0"/>
         </w:rPr>
       </w:r>
@@ -1259,6 +1634,45 @@
           <w:szCs w:val="24"/>
         </w:rPr>
       </w:pPr>
+      <w:r>
+        <w:rPr>
+          <w:rFonts w:ascii="Times New Roman" w:cs="Times New Roman" w:eastAsia="Times New Roman" w:hAnsi="Times New Roman"/>
+          <w:sz w:val="24"/>
+          <w:szCs w:val="24"/>
+        </w:rPr>
+        <w:drawing>
+          <wp:inline distB="114300" distT="114300" distL="114300" distR="114300">
+            <wp:extent cx="1534478" cy="1534478"/>
+            <wp:effectExtent b="0" l="0" r="0" t="0"/>
+            <wp:docPr id="6" name="image2.png"/>
+            <a:graphic>
+              <a:graphicData uri="http://schemas.openxmlformats.org/drawingml/2006/picture">
+                <pic:pic>
+                  <pic:nvPicPr>
+                    <pic:cNvPr id="0" name="image2.png"/>
+                    <pic:cNvPicPr preferRelativeResize="0"/>
+                  </pic:nvPicPr>
+                  <pic:blipFill>
+                    <a:blip r:embed="rId14"/>
+                    <a:srcRect b="0" l="0" r="0" t="0"/>
+                    <a:stretch>
+                      <a:fillRect/>
+                    </a:stretch>
+                  </pic:blipFill>
+                  <pic:spPr>
+                    <a:xfrm>
+                      <a:off x="0" y="0"/>
+                      <a:ext cx="1534478" cy="1534478"/>
+                    </a:xfrm>
+                    <a:prstGeom prst="rect"/>
+                    <a:ln/>
+                  </pic:spPr>
+                </pic:pic>
+              </a:graphicData>
+            </a:graphic>
+          </wp:inline>
+        </w:drawing>
+      </w:r>
       <w:r>
         <w:rPr>
           <w:rtl w:val="0"/>
@@ -1458,7 +1872,7 @@
         </w:rPr>
         <w:t xml:space="preserve">электронная библиотека РГПУ им. А. И. Герцена </w:t>
       </w:r>
-      <w:hyperlink r:id="rId10">
+      <w:hyperlink r:id="rId15">
         <w:r>
           <w:rPr>
             <w:rFonts w:ascii="Times New Roman" w:cs="Times New Roman" w:eastAsia="Times New Roman" w:hAnsi="Times New Roman"/>
@@ -1544,7 +1958,7 @@
           <w:rFonts w:ascii="Times New Roman" w:cs="Times New Roman" w:eastAsia="Times New Roman" w:hAnsi="Times New Roman"/>
         </w:rPr>
       </w:pPr>
-      <w:hyperlink r:id="rId11">
+      <w:hyperlink r:id="rId16">
         <w:r>
           <w:rPr>
             <w:rFonts w:ascii="Times New Roman" w:cs="Times New Roman" w:eastAsia="Times New Roman" w:hAnsi="Times New Roman"/>
@@ -1663,6 +2077,83 @@
       <w:pPr>
         <w:spacing w:after="0" w:line="240" w:lineRule="auto"/>
         <w:rPr>
+          <w:rFonts w:ascii="Times New Roman" w:cs="Times New Roman" w:eastAsia="Times New Roman" w:hAnsi="Times New Roman"/>
+          <w:i w:val="1"/>
+          <w:sz w:val="24"/>
+          <w:szCs w:val="24"/>
+        </w:rPr>
+      </w:pPr>
+      <w:r>
+        <w:rPr>
+          <w:rFonts w:ascii="Times New Roman" w:cs="Times New Roman" w:eastAsia="Times New Roman" w:hAnsi="Times New Roman"/>
+          <w:i w:val="1"/>
+          <w:sz w:val="24"/>
+          <w:szCs w:val="24"/>
+          <w:rtl w:val="0"/>
+        </w:rPr>
+        <w:t xml:space="preserve">github:</w:t>
+      </w:r>
+    </w:p>
+    <w:p>
+      <w:pPr>
+        <w:spacing w:after="0" w:line="240" w:lineRule="auto"/>
+        <w:rPr>
+          <w:rFonts w:ascii="Times New Roman" w:cs="Times New Roman" w:eastAsia="Times New Roman" w:hAnsi="Times New Roman"/>
+          <w:i w:val="1"/>
+          <w:sz w:val="24"/>
+          <w:szCs w:val="24"/>
+        </w:rPr>
+      </w:pPr>
+      <w:r>
+        <w:rPr>
+          <w:rFonts w:ascii="Times New Roman" w:cs="Times New Roman" w:eastAsia="Times New Roman" w:hAnsi="Times New Roman"/>
+          <w:i w:val="1"/>
+          <w:sz w:val="24"/>
+          <w:szCs w:val="24"/>
+        </w:rPr>
+        <w:drawing>
+          <wp:inline distB="114300" distT="114300" distL="114300" distR="114300">
+            <wp:extent cx="1501192" cy="1501192"/>
+            <wp:effectExtent b="0" l="0" r="0" t="0"/>
+            <wp:docPr id="11" name="image10.png"/>
+            <a:graphic>
+              <a:graphicData uri="http://schemas.openxmlformats.org/drawingml/2006/picture">
+                <pic:pic>
+                  <pic:nvPicPr>
+                    <pic:cNvPr id="0" name="image10.png"/>
+                    <pic:cNvPicPr preferRelativeResize="0"/>
+                  </pic:nvPicPr>
+                  <pic:blipFill>
+                    <a:blip r:embed="rId17"/>
+                    <a:srcRect b="0" l="0" r="0" t="0"/>
+                    <a:stretch>
+                      <a:fillRect/>
+                    </a:stretch>
+                  </pic:blipFill>
+                  <pic:spPr>
+                    <a:xfrm>
+                      <a:off x="0" y="0"/>
+                      <a:ext cx="1501192" cy="1501192"/>
+                    </a:xfrm>
+                    <a:prstGeom prst="rect"/>
+                    <a:ln/>
+                  </pic:spPr>
+                </pic:pic>
+              </a:graphicData>
+            </a:graphic>
+          </wp:inline>
+        </w:drawing>
+      </w:r>
+      <w:r>
+        <w:rPr>
+          <w:rtl w:val="0"/>
+        </w:rPr>
+      </w:r>
+    </w:p>
+    <w:p>
+      <w:pPr>
+        <w:spacing w:after="0" w:line="240" w:lineRule="auto"/>
+        <w:rPr>
           <w:rFonts w:ascii="Times" w:cs="Times" w:eastAsia="Times" w:hAnsi="Times"/>
           <w:sz w:val="20"/>
           <w:szCs w:val="20"/>
@@ -1670,67 +2161,18 @@
       </w:pPr>
       <w:r>
         <w:rPr>
-          <w:rtl w:val="0"/>
-        </w:rPr>
-      </w:r>
-    </w:p>
-    <w:p>
-      <w:pPr>
-        <w:spacing w:line="240" w:lineRule="auto"/>
-        <w:jc w:val="both"/>
-        <w:rPr>
-          <w:rFonts w:ascii="Times New Roman" w:cs="Times New Roman" w:eastAsia="Times New Roman" w:hAnsi="Times New Roman"/>
-          <w:b w:val="1"/>
-          <w:i w:val="1"/>
-          <w:color w:val="000000"/>
-          <w:sz w:val="24"/>
-          <w:szCs w:val="24"/>
-        </w:rPr>
-      </w:pPr>
-      <w:r>
-        <w:rPr>
-          <w:rFonts w:ascii="Times New Roman" w:cs="Times New Roman" w:eastAsia="Times New Roman" w:hAnsi="Times New Roman"/>
-          <w:b w:val="1"/>
-          <w:color w:val="000000"/>
-          <w:sz w:val="24"/>
-          <w:szCs w:val="24"/>
-          <w:rtl w:val="0"/>
-        </w:rPr>
-        <w:t xml:space="preserve">Задание 2.1. </w:t>
-      </w:r>
-      <w:r>
-        <w:rPr>
-          <w:rFonts w:ascii="Times New Roman" w:cs="Times New Roman" w:eastAsia="Times New Roman" w:hAnsi="Times New Roman"/>
-          <w:b w:val="1"/>
-          <w:i w:val="1"/>
-          <w:color w:val="000000"/>
-          <w:sz w:val="24"/>
-          <w:szCs w:val="24"/>
-          <w:rtl w:val="0"/>
-        </w:rPr>
-        <w:t xml:space="preserve">Составить актуальную электронную библиотеку (подборку книг, статей, ресурсов и т. д.) для специалиста в области в области корпоративного электронного обучения (44.04.01)</w:t>
-      </w:r>
-    </w:p>
-    <w:p>
-      <w:pPr>
-        <w:spacing w:after="0" w:line="240" w:lineRule="auto"/>
-        <w:jc w:val="both"/>
-        <w:rPr>
-          <w:rFonts w:ascii="Times New Roman" w:cs="Times New Roman" w:eastAsia="Times New Roman" w:hAnsi="Times New Roman"/>
-          <w:color w:val="000000"/>
-          <w:sz w:val="24"/>
-          <w:szCs w:val="24"/>
-        </w:rPr>
-      </w:pPr>
-      <w:r>
-        <w:rPr>
-          <w:rFonts w:ascii="Times New Roman" w:cs="Times New Roman" w:eastAsia="Times New Roman" w:hAnsi="Times New Roman"/>
-          <w:color w:val="000000"/>
-          <w:sz w:val="24"/>
-          <w:szCs w:val="24"/>
-          <w:rtl w:val="0"/>
-        </w:rPr>
-        <w:t xml:space="preserve">Для выполнения задания используются электронные библиотечные ресурсы:</w:t>
+          <w:rFonts w:ascii="Times New Roman" w:cs="Times New Roman" w:eastAsia="Times New Roman" w:hAnsi="Times New Roman"/>
+          <w:i w:val="1"/>
+          <w:sz w:val="24"/>
+          <w:szCs w:val="24"/>
+          <w:rtl w:val="0"/>
+        </w:rPr>
+        <w:t xml:space="preserve">git.herzen:</w:t>
+      </w:r>
+      <w:r>
+        <w:rPr>
+          <w:rtl w:val="0"/>
+        </w:rPr>
       </w:r>
     </w:p>
     <w:p>
@@ -1739,10 +2181,6 @@
         <w:keepLines w:val="0"/>
         <w:pageBreakBefore w:val="0"/>
         <w:widowControl w:val="1"/>
-        <w:numPr>
-          <w:ilvl w:val="0"/>
-          <w:numId w:val="2"/>
-        </w:numPr>
         <w:pBdr>
           <w:top w:space="0" w:sz="0" w:val="nil"/>
           <w:left w:space="0" w:sz="0" w:val="nil"/>
@@ -1750,11 +2188,12 @@
           <w:right w:space="0" w:sz="0" w:val="nil"/>
           <w:between w:space="0" w:sz="0" w:val="nil"/>
         </w:pBdr>
-        <w:shd w:fill="auto" w:val="clear"/>
-        <w:spacing w:after="0" w:before="0" w:line="240" w:lineRule="auto"/>
-        <w:ind w:left="720" w:right="0" w:hanging="360"/>
-        <w:jc w:val="both"/>
-        <w:rPr>
+        <w:shd w:fill="ffffff" w:val="clear"/>
+        <w:spacing w:after="150" w:before="0" w:line="240" w:lineRule="auto"/>
+        <w:ind w:left="0" w:right="0" w:firstLine="0"/>
+        <w:jc w:val="left"/>
+        <w:rPr>
+          <w:rFonts w:ascii="Times New Roman" w:cs="Times New Roman" w:eastAsia="Times New Roman" w:hAnsi="Times New Roman"/>
           <w:b w:val="0"/>
           <w:i w:val="0"/>
           <w:smallCaps w:val="0"/>
@@ -1770,280 +2209,42 @@
       <w:r>
         <w:rPr>
           <w:rFonts w:ascii="Times New Roman" w:cs="Times New Roman" w:eastAsia="Times New Roman" w:hAnsi="Times New Roman"/>
-          <w:b w:val="0"/>
-          <w:i w:val="0"/>
-          <w:smallCaps w:val="0"/>
-          <w:strike w:val="0"/>
-          <w:color w:val="000000"/>
-          <w:sz w:val="24"/>
-          <w:szCs w:val="24"/>
-          <w:u w:val="none"/>
-          <w:shd w:fill="auto" w:val="clear"/>
-          <w:vertAlign w:val="baseline"/>
-          <w:rtl w:val="0"/>
-        </w:rPr>
-        <w:t xml:space="preserve">электронная библиотека РГПУ им. А. И. Герцена </w:t>
-      </w:r>
-      <w:hyperlink r:id="rId12">
-        <w:r>
-          <w:rPr>
-            <w:rFonts w:ascii="Times New Roman" w:cs="Times New Roman" w:eastAsia="Times New Roman" w:hAnsi="Times New Roman"/>
-            <w:b w:val="0"/>
-            <w:i w:val="0"/>
-            <w:smallCaps w:val="0"/>
-            <w:strike w:val="0"/>
-            <w:color w:val="000000"/>
-            <w:sz w:val="24"/>
-            <w:szCs w:val="24"/>
-            <w:u w:val="none"/>
-            <w:shd w:fill="auto" w:val="clear"/>
-            <w:vertAlign w:val="baseline"/>
-            <w:rtl w:val="0"/>
-          </w:rPr>
-          <w:t xml:space="preserve">https://lib.herzen.spb.ru/</w:t>
-        </w:r>
-      </w:hyperlink>
-      <w:r>
-        <w:rPr>
-          <w:rtl w:val="0"/>
-        </w:rPr>
-      </w:r>
-    </w:p>
-    <w:p>
-      <w:pPr>
-        <w:keepNext w:val="0"/>
-        <w:keepLines w:val="0"/>
-        <w:pageBreakBefore w:val="0"/>
-        <w:widowControl w:val="1"/>
-        <w:numPr>
-          <w:ilvl w:val="0"/>
-          <w:numId w:val="2"/>
-        </w:numPr>
-        <w:pBdr>
-          <w:top w:space="0" w:sz="0" w:val="nil"/>
-          <w:left w:space="0" w:sz="0" w:val="nil"/>
-          <w:bottom w:space="0" w:sz="0" w:val="nil"/>
-          <w:right w:space="0" w:sz="0" w:val="nil"/>
-          <w:between w:space="0" w:sz="0" w:val="nil"/>
-        </w:pBdr>
-        <w:shd w:fill="auto" w:val="clear"/>
-        <w:spacing w:after="0" w:before="0" w:line="240" w:lineRule="auto"/>
-        <w:ind w:left="720" w:right="0" w:hanging="360"/>
-        <w:jc w:val="both"/>
-        <w:rPr>
-          <w:b w:val="0"/>
-          <w:i w:val="0"/>
-          <w:smallCaps w:val="0"/>
-          <w:strike w:val="0"/>
-          <w:color w:val="000000"/>
-          <w:sz w:val="24"/>
-          <w:szCs w:val="24"/>
-          <w:u w:val="none"/>
-          <w:shd w:fill="auto" w:val="clear"/>
-          <w:vertAlign w:val="baseline"/>
-        </w:rPr>
-      </w:pPr>
-      <w:r>
-        <w:rPr>
-          <w:rFonts w:ascii="Times New Roman" w:cs="Times New Roman" w:eastAsia="Times New Roman" w:hAnsi="Times New Roman"/>
-          <w:b w:val="0"/>
-          <w:i w:val="0"/>
-          <w:smallCaps w:val="0"/>
-          <w:strike w:val="0"/>
-          <w:color w:val="000000"/>
-          <w:sz w:val="24"/>
-          <w:szCs w:val="24"/>
-          <w:u w:val="none"/>
-          <w:shd w:fill="auto" w:val="clear"/>
-          <w:vertAlign w:val="baseline"/>
-          <w:rtl w:val="0"/>
-        </w:rPr>
-        <w:t xml:space="preserve">библиотечные системы, доступные в РГПУ (список представлен по ссылке ниже)</w:t>
-      </w:r>
-    </w:p>
-    <w:p>
-      <w:pPr>
-        <w:spacing w:after="0" w:line="240" w:lineRule="auto"/>
-        <w:ind w:firstLine="709"/>
-        <w:jc w:val="both"/>
-        <w:rPr>
-          <w:rFonts w:ascii="Times New Roman" w:cs="Times New Roman" w:eastAsia="Times New Roman" w:hAnsi="Times New Roman"/>
-          <w:color w:val="000000"/>
-          <w:sz w:val="24"/>
-          <w:szCs w:val="24"/>
-        </w:rPr>
-      </w:pPr>
-      <w:hyperlink r:id="rId13">
-        <w:r>
-          <w:rPr>
-            <w:rFonts w:ascii="Times New Roman" w:cs="Times New Roman" w:eastAsia="Times New Roman" w:hAnsi="Times New Roman"/>
-            <w:color w:val="000000"/>
-            <w:sz w:val="24"/>
-            <w:szCs w:val="24"/>
-            <w:rtl w:val="0"/>
-          </w:rPr>
-          <w:t xml:space="preserve">https://lib.herzen.spb.ru/p/newebs</w:t>
-        </w:r>
-      </w:hyperlink>
-      <w:r>
-        <w:rPr>
-          <w:rFonts w:ascii="Times New Roman" w:cs="Times New Roman" w:eastAsia="Times New Roman" w:hAnsi="Times New Roman"/>
-          <w:color w:val="000000"/>
-          <w:sz w:val="24"/>
-          <w:szCs w:val="24"/>
-          <w:rtl w:val="0"/>
-        </w:rPr>
-        <w:t xml:space="preserve">)</w:t>
-      </w:r>
-    </w:p>
-    <w:p>
-      <w:pPr>
-        <w:spacing w:after="0" w:line="240" w:lineRule="auto"/>
-        <w:jc w:val="both"/>
-        <w:rPr>
-          <w:rFonts w:ascii="Times New Roman" w:cs="Times New Roman" w:eastAsia="Times New Roman" w:hAnsi="Times New Roman"/>
-          <w:color w:val="000000"/>
-          <w:sz w:val="24"/>
-          <w:szCs w:val="24"/>
-        </w:rPr>
-      </w:pPr>
-      <w:r>
-        <w:rPr>
-          <w:rFonts w:ascii="Times New Roman" w:cs="Times New Roman" w:eastAsia="Times New Roman" w:hAnsi="Times New Roman"/>
-          <w:color w:val="000000"/>
-          <w:sz w:val="24"/>
-          <w:szCs w:val="24"/>
-          <w:rtl w:val="0"/>
-        </w:rPr>
-        <w:t xml:space="preserve">Библиотека должна быть актуальна (включать ресурсы, не старше 5 лет).</w:t>
-      </w:r>
-    </w:p>
-    <w:p>
-      <w:pPr>
-        <w:spacing w:after="0" w:line="240" w:lineRule="auto"/>
-        <w:jc w:val="both"/>
-        <w:rPr>
-          <w:rFonts w:ascii="Times New Roman" w:cs="Times New Roman" w:eastAsia="Times New Roman" w:hAnsi="Times New Roman"/>
-          <w:color w:val="000000"/>
-          <w:sz w:val="24"/>
-          <w:szCs w:val="24"/>
-        </w:rPr>
-      </w:pPr>
-      <w:r>
-        <w:rPr>
-          <w:rFonts w:ascii="Times New Roman" w:cs="Times New Roman" w:eastAsia="Times New Roman" w:hAnsi="Times New Roman"/>
-          <w:color w:val="000000"/>
-          <w:sz w:val="24"/>
-          <w:szCs w:val="24"/>
-          <w:rtl w:val="0"/>
-        </w:rPr>
-        <w:t xml:space="preserve">Электронная библиотека должна быть составлена с опорой на актуальную образовательную программу по направлению «44.04.01 Корпоративное электронное обучение».</w:t>
-      </w:r>
-    </w:p>
-    <w:p>
-      <w:pPr>
-        <w:spacing w:after="0" w:line="240" w:lineRule="auto"/>
-        <w:jc w:val="both"/>
-        <w:rPr>
-          <w:rFonts w:ascii="Times New Roman" w:cs="Times New Roman" w:eastAsia="Times New Roman" w:hAnsi="Times New Roman"/>
-          <w:color w:val="000000"/>
-          <w:sz w:val="24"/>
-          <w:szCs w:val="24"/>
-        </w:rPr>
-      </w:pPr>
-      <w:r>
-        <w:rPr>
-          <w:rtl w:val="0"/>
-        </w:rPr>
-      </w:r>
-    </w:p>
-    <w:p>
-      <w:pPr>
-        <w:spacing w:after="0" w:line="240" w:lineRule="auto"/>
-        <w:jc w:val="both"/>
-        <w:rPr>
-          <w:rFonts w:ascii="Times New Roman" w:cs="Times New Roman" w:eastAsia="Times New Roman" w:hAnsi="Times New Roman"/>
-          <w:color w:val="000000"/>
-          <w:sz w:val="24"/>
-          <w:szCs w:val="24"/>
-        </w:rPr>
-      </w:pPr>
-      <w:r>
-        <w:rPr>
-          <w:rFonts w:ascii="Times New Roman" w:cs="Times New Roman" w:eastAsia="Times New Roman" w:hAnsi="Times New Roman"/>
-          <w:color w:val="000000"/>
-          <w:sz w:val="24"/>
-          <w:szCs w:val="24"/>
-          <w:rtl w:val="0"/>
-        </w:rPr>
-        <w:t xml:space="preserve">Примечание: Аннотированный список (в группе). Список подготавливается в двух вариантах: для отчета по практике в формате docx и для размещения на сайте кафедры в формате Markdown (оформляется по разделам)</w:t>
-      </w:r>
-    </w:p>
-    <w:p>
-      <w:pPr>
-        <w:spacing w:after="0" w:line="240" w:lineRule="auto"/>
-        <w:jc w:val="both"/>
-        <w:rPr>
-          <w:rFonts w:ascii="Times New Roman" w:cs="Times New Roman" w:eastAsia="Times New Roman" w:hAnsi="Times New Roman"/>
-          <w:color w:val="000000"/>
-          <w:sz w:val="24"/>
-          <w:szCs w:val="24"/>
-        </w:rPr>
-      </w:pPr>
-      <w:r>
-        <w:rPr>
-          <w:rtl w:val="0"/>
-        </w:rPr>
-      </w:r>
-    </w:p>
-    <w:p>
-      <w:pPr>
-        <w:spacing w:after="0" w:line="240" w:lineRule="auto"/>
-        <w:jc w:val="both"/>
-        <w:rPr>
-          <w:rFonts w:ascii="Times New Roman" w:cs="Times New Roman" w:eastAsia="Times New Roman" w:hAnsi="Times New Roman"/>
-          <w:color w:val="000000"/>
-          <w:sz w:val="24"/>
-          <w:szCs w:val="24"/>
-        </w:rPr>
-      </w:pPr>
-      <w:r>
-        <w:rPr>
-          <w:rFonts w:ascii="Times New Roman" w:cs="Times New Roman" w:eastAsia="Times New Roman" w:hAnsi="Times New Roman"/>
-          <w:i w:val="1"/>
-          <w:sz w:val="24"/>
-          <w:szCs w:val="24"/>
-          <w:rtl w:val="0"/>
-        </w:rPr>
-        <w:t xml:space="preserve">QR-код задания (на GIT-репозиторий):</w:t>
-      </w:r>
-      <w:r>
-        <w:rPr>
-          <w:rtl w:val="0"/>
-        </w:rPr>
-      </w:r>
-    </w:p>
-    <w:p>
-      <w:pPr>
-        <w:spacing w:after="0" w:line="240" w:lineRule="auto"/>
-        <w:jc w:val="both"/>
-        <w:rPr>
-          <w:rFonts w:ascii="Times New Roman" w:cs="Times New Roman" w:eastAsia="Times New Roman" w:hAnsi="Times New Roman"/>
-          <w:color w:val="000000"/>
-          <w:sz w:val="24"/>
-          <w:szCs w:val="24"/>
-        </w:rPr>
-      </w:pPr>
-      <w:r>
-        <w:rPr>
-          <w:rtl w:val="0"/>
-        </w:rPr>
-      </w:r>
-    </w:p>
-    <w:p>
-      <w:pPr>
-        <w:rPr/>
-      </w:pPr>
+          <w:sz w:val="24"/>
+          <w:szCs w:val="24"/>
+        </w:rPr>
+        <w:drawing>
+          <wp:inline distB="114300" distT="114300" distL="114300" distR="114300">
+            <wp:extent cx="1515428" cy="1515428"/>
+            <wp:effectExtent b="0" l="0" r="0" t="0"/>
+            <wp:docPr id="5" name="image3.png"/>
+            <a:graphic>
+              <a:graphicData uri="http://schemas.openxmlformats.org/drawingml/2006/picture">
+                <pic:pic>
+                  <pic:nvPicPr>
+                    <pic:cNvPr id="0" name="image3.png"/>
+                    <pic:cNvPicPr preferRelativeResize="0"/>
+                  </pic:nvPicPr>
+                  <pic:blipFill>
+                    <a:blip r:embed="rId18"/>
+                    <a:srcRect b="0" l="0" r="0" t="0"/>
+                    <a:stretch>
+                      <a:fillRect/>
+                    </a:stretch>
+                  </pic:blipFill>
+                  <pic:spPr>
+                    <a:xfrm>
+                      <a:off x="0" y="0"/>
+                      <a:ext cx="1515428" cy="1515428"/>
+                    </a:xfrm>
+                    <a:prstGeom prst="rect"/>
+                    <a:ln/>
+                  </pic:spPr>
+                </pic:pic>
+              </a:graphicData>
+            </a:graphic>
+          </wp:inline>
+        </w:drawing>
+      </w:r>
       <w:r>
         <w:rPr>
           <w:rtl w:val="0"/>
@@ -2132,7 +2333,7 @@
         </w:rPr>
         <w:t xml:space="preserve"> </w:t>
       </w:r>
-      <w:hyperlink r:id="rId14">
+      <w:hyperlink r:id="rId19">
         <w:r>
           <w:rPr>
             <w:rFonts w:ascii="Open Sans" w:cs="Open Sans" w:eastAsia="Open Sans" w:hAnsi="Open Sans"/>
@@ -2251,7 +2452,7 @@
         <w:shd w:fill="ffffff" w:val="clear"/>
         <w:spacing w:after="150" w:before="0" w:line="240" w:lineRule="auto"/>
         <w:ind w:left="0" w:right="0" w:firstLine="0"/>
-        <w:jc w:val="both"/>
+        <w:jc w:val="left"/>
         <w:rPr>
           <w:rFonts w:ascii="Times New Roman" w:cs="Times New Roman" w:eastAsia="Times New Roman" w:hAnsi="Times New Roman"/>
           <w:b w:val="0"/>
@@ -2281,7 +2482,7 @@
           <w:vertAlign w:val="baseline"/>
           <w:rtl w:val="0"/>
         </w:rPr>
-        <w:t xml:space="preserve">Направление: конференция кафедры</w:t>
+        <w:t xml:space="preserve">Направление: публикация тематической справочной информации</w:t>
       </w:r>
     </w:p>
     <w:p>
@@ -2313,885 +2514,215 @@
     </w:p>
     <w:p>
       <w:pPr>
-        <w:keepNext w:val="0"/>
-        <w:keepLines w:val="0"/>
-        <w:pageBreakBefore w:val="0"/>
-        <w:widowControl w:val="1"/>
-        <w:pBdr>
-          <w:top w:space="0" w:sz="0" w:val="nil"/>
-          <w:left w:space="0" w:sz="0" w:val="nil"/>
-          <w:bottom w:space="0" w:sz="0" w:val="nil"/>
-          <w:right w:space="0" w:sz="0" w:val="nil"/>
-          <w:between w:space="0" w:sz="0" w:val="nil"/>
-        </w:pBdr>
-        <w:shd w:fill="ffffff" w:val="clear"/>
-        <w:spacing w:after="150" w:before="0" w:line="240" w:lineRule="auto"/>
-        <w:ind w:left="0" w:right="0" w:firstLine="0"/>
-        <w:jc w:val="left"/>
-        <w:rPr>
-          <w:rFonts w:ascii="Times New Roman" w:cs="Times New Roman" w:eastAsia="Times New Roman" w:hAnsi="Times New Roman"/>
-          <w:b w:val="0"/>
-          <w:i w:val="0"/>
-          <w:smallCaps w:val="0"/>
-          <w:strike w:val="0"/>
-          <w:color w:val="000000"/>
-          <w:sz w:val="24"/>
-          <w:szCs w:val="24"/>
-          <w:u w:val="none"/>
-          <w:shd w:fill="auto" w:val="clear"/>
-          <w:vertAlign w:val="baseline"/>
-        </w:rPr>
-      </w:pPr>
-      <w:r>
-        <w:rPr>
-          <w:rtl w:val="0"/>
-        </w:rPr>
-      </w:r>
-    </w:p>
-    <w:p>
-      <w:pPr>
-        <w:keepNext w:val="0"/>
-        <w:keepLines w:val="0"/>
-        <w:pageBreakBefore w:val="0"/>
-        <w:widowControl w:val="1"/>
-        <w:pBdr>
-          <w:top w:space="0" w:sz="0" w:val="nil"/>
-          <w:left w:space="0" w:sz="0" w:val="nil"/>
-          <w:bottom w:space="0" w:sz="0" w:val="nil"/>
-          <w:right w:space="0" w:sz="0" w:val="nil"/>
-          <w:between w:space="0" w:sz="0" w:val="nil"/>
-        </w:pBdr>
-        <w:shd w:fill="ffffff" w:val="clear"/>
-        <w:spacing w:after="150" w:before="0" w:line="240" w:lineRule="auto"/>
-        <w:ind w:left="0" w:right="0" w:firstLine="0"/>
+        <w:spacing w:after="0" w:line="240" w:lineRule="auto"/>
+        <w:rPr>
+          <w:rFonts w:ascii="Times New Roman" w:cs="Times New Roman" w:eastAsia="Times New Roman" w:hAnsi="Times New Roman"/>
+          <w:i w:val="1"/>
+          <w:sz w:val="24"/>
+          <w:szCs w:val="24"/>
+        </w:rPr>
+      </w:pPr>
+      <w:r>
+        <w:rPr>
+          <w:rFonts w:ascii="Times New Roman" w:cs="Times New Roman" w:eastAsia="Times New Roman" w:hAnsi="Times New Roman"/>
+          <w:i w:val="1"/>
+          <w:sz w:val="24"/>
+          <w:szCs w:val="24"/>
+          <w:rtl w:val="0"/>
+        </w:rPr>
+        <w:t xml:space="preserve">github:</w:t>
+      </w:r>
+    </w:p>
+    <w:p>
+      <w:pPr>
+        <w:spacing w:after="0" w:line="240" w:lineRule="auto"/>
+        <w:rPr>
+          <w:rFonts w:ascii="Times New Roman" w:cs="Times New Roman" w:eastAsia="Times New Roman" w:hAnsi="Times New Roman"/>
+          <w:i w:val="1"/>
+          <w:sz w:val="24"/>
+          <w:szCs w:val="24"/>
+        </w:rPr>
+      </w:pPr>
+      <w:r>
+        <w:rPr>
+          <w:rFonts w:ascii="Times New Roman" w:cs="Times New Roman" w:eastAsia="Times New Roman" w:hAnsi="Times New Roman"/>
+          <w:i w:val="1"/>
+          <w:sz w:val="24"/>
+          <w:szCs w:val="24"/>
+        </w:rPr>
+        <w:drawing>
+          <wp:inline distB="114300" distT="114300" distL="114300" distR="114300">
+            <wp:extent cx="1486853" cy="1486853"/>
+            <wp:effectExtent b="0" l="0" r="0" t="0"/>
+            <wp:docPr id="2" name="image6.png"/>
+            <a:graphic>
+              <a:graphicData uri="http://schemas.openxmlformats.org/drawingml/2006/picture">
+                <pic:pic>
+                  <pic:nvPicPr>
+                    <pic:cNvPr id="0" name="image6.png"/>
+                    <pic:cNvPicPr preferRelativeResize="0"/>
+                  </pic:nvPicPr>
+                  <pic:blipFill>
+                    <a:blip r:embed="rId20"/>
+                    <a:srcRect b="0" l="0" r="0" t="0"/>
+                    <a:stretch>
+                      <a:fillRect/>
+                    </a:stretch>
+                  </pic:blipFill>
+                  <pic:spPr>
+                    <a:xfrm>
+                      <a:off x="0" y="0"/>
+                      <a:ext cx="1486853" cy="1486853"/>
+                    </a:xfrm>
+                    <a:prstGeom prst="rect"/>
+                    <a:ln/>
+                  </pic:spPr>
+                </pic:pic>
+              </a:graphicData>
+            </a:graphic>
+          </wp:inline>
+        </w:drawing>
+      </w:r>
+      <w:r>
+        <w:rPr>
+          <w:rtl w:val="0"/>
+        </w:rPr>
+      </w:r>
+    </w:p>
+    <w:p>
+      <w:pPr>
+        <w:spacing w:after="0" w:line="240" w:lineRule="auto"/>
+        <w:rPr/>
+      </w:pPr>
+      <w:r>
+        <w:rPr>
+          <w:rFonts w:ascii="Times New Roman" w:cs="Times New Roman" w:eastAsia="Times New Roman" w:hAnsi="Times New Roman"/>
+          <w:i w:val="1"/>
+          <w:sz w:val="24"/>
+          <w:szCs w:val="24"/>
+          <w:rtl w:val="0"/>
+        </w:rPr>
+        <w:t xml:space="preserve">git.herzen:</w:t>
+      </w:r>
+      <w:r>
+        <w:rPr>
+          <w:rtl w:val="0"/>
+        </w:rPr>
+      </w:r>
+    </w:p>
+    <w:p>
+      <w:pPr>
+        <w:rPr/>
+      </w:pPr>
+      <w:r>
+        <w:rPr/>
+        <w:drawing>
+          <wp:inline distB="114300" distT="114300" distL="114300" distR="114300">
+            <wp:extent cx="1505903" cy="1505903"/>
+            <wp:effectExtent b="0" l="0" r="0" t="0"/>
+            <wp:docPr id="9" name="image11.png"/>
+            <a:graphic>
+              <a:graphicData uri="http://schemas.openxmlformats.org/drawingml/2006/picture">
+                <pic:pic>
+                  <pic:nvPicPr>
+                    <pic:cNvPr id="0" name="image11.png"/>
+                    <pic:cNvPicPr preferRelativeResize="0"/>
+                  </pic:nvPicPr>
+                  <pic:blipFill>
+                    <a:blip r:embed="rId21"/>
+                    <a:srcRect b="0" l="0" r="0" t="0"/>
+                    <a:stretch>
+                      <a:fillRect/>
+                    </a:stretch>
+                  </pic:blipFill>
+                  <pic:spPr>
+                    <a:xfrm>
+                      <a:off x="0" y="0"/>
+                      <a:ext cx="1505903" cy="1505903"/>
+                    </a:xfrm>
+                    <a:prstGeom prst="rect"/>
+                    <a:ln/>
+                  </pic:spPr>
+                </pic:pic>
+              </a:graphicData>
+            </a:graphic>
+          </wp:inline>
+        </w:drawing>
+      </w:r>
+      <w:r>
+        <w:rPr>
+          <w:rtl w:val="0"/>
+        </w:rPr>
+      </w:r>
+    </w:p>
+    <w:p>
+      <w:pPr>
         <w:jc w:val="both"/>
         <w:rPr>
           <w:rFonts w:ascii="Times New Roman" w:cs="Times New Roman" w:eastAsia="Times New Roman" w:hAnsi="Times New Roman"/>
-          <w:b w:val="0"/>
-          <w:i w:val="0"/>
-          <w:smallCaps w:val="0"/>
-          <w:strike w:val="0"/>
-          <w:color w:val="000000"/>
-          <w:sz w:val="24"/>
-          <w:szCs w:val="24"/>
-          <w:u w:val="none"/>
-          <w:shd w:fill="auto" w:val="clear"/>
-          <w:vertAlign w:val="baseline"/>
-        </w:rPr>
-      </w:pPr>
-      <w:r>
-        <w:rPr>
-          <w:rFonts w:ascii="Times New Roman" w:cs="Times New Roman" w:eastAsia="Times New Roman" w:hAnsi="Times New Roman"/>
-          <w:b w:val="1"/>
-          <w:i w:val="0"/>
-          <w:smallCaps w:val="0"/>
-          <w:strike w:val="0"/>
-          <w:color w:val="000000"/>
-          <w:sz w:val="24"/>
-          <w:szCs w:val="24"/>
-          <w:u w:val="none"/>
-          <w:shd w:fill="auto" w:val="clear"/>
-          <w:vertAlign w:val="baseline"/>
-          <w:rtl w:val="0"/>
-        </w:rPr>
-        <w:t xml:space="preserve">Задание 2.2</w:t>
-      </w:r>
-      <w:r>
-        <w:rPr>
-          <w:rFonts w:ascii="Times New Roman" w:cs="Times New Roman" w:eastAsia="Times New Roman" w:hAnsi="Times New Roman"/>
-          <w:b w:val="1"/>
-          <w:i w:val="1"/>
-          <w:smallCaps w:val="0"/>
-          <w:strike w:val="0"/>
-          <w:color w:val="000000"/>
-          <w:sz w:val="24"/>
-          <w:szCs w:val="24"/>
-          <w:u w:val="none"/>
-          <w:shd w:fill="auto" w:val="clear"/>
-          <w:vertAlign w:val="baseline"/>
-          <w:rtl w:val="0"/>
-        </w:rPr>
-        <w:t xml:space="preserve">. Проанализировать программное решение </w:t>
-      </w:r>
-      <w:r>
-        <w:rPr>
-          <w:rFonts w:ascii="Open Sans" w:cs="Open Sans" w:eastAsia="Open Sans" w:hAnsi="Open Sans"/>
-          <w:b w:val="0"/>
-          <w:i w:val="0"/>
-          <w:smallCaps w:val="0"/>
-          <w:strike w:val="0"/>
-          <w:color w:val="555555"/>
-          <w:sz w:val="20"/>
-          <w:szCs w:val="20"/>
-          <w:u w:val="none"/>
-          <w:shd w:fill="auto" w:val="clear"/>
-          <w:vertAlign w:val="baseline"/>
-          <w:rtl w:val="0"/>
-        </w:rPr>
-        <w:t xml:space="preserve"> </w:t>
-      </w:r>
-      <w:hyperlink r:id="rId15">
+          <w:sz w:val="24"/>
+          <w:szCs w:val="24"/>
+        </w:rPr>
+      </w:pPr>
+      <w:r>
+        <w:rPr>
+          <w:rFonts w:ascii="Times New Roman" w:cs="Times New Roman" w:eastAsia="Times New Roman" w:hAnsi="Times New Roman"/>
+          <w:sz w:val="24"/>
+          <w:szCs w:val="24"/>
+          <w:rtl w:val="0"/>
+        </w:rPr>
+        <w:t xml:space="preserve">Ссылка на github репозиторий: </w:t>
+      </w:r>
+      <w:hyperlink r:id="rId22">
         <w:r>
           <w:rPr>
-            <w:rFonts w:ascii="Open Sans" w:cs="Open Sans" w:eastAsia="Open Sans" w:hAnsi="Open Sans"/>
-            <w:b w:val="0"/>
-            <w:i w:val="0"/>
-            <w:smallCaps w:val="0"/>
-            <w:strike w:val="0"/>
-            <w:color w:val="0000ff"/>
-            <w:sz w:val="20"/>
-            <w:szCs w:val="20"/>
+            <w:rFonts w:ascii="Times New Roman" w:cs="Times New Roman" w:eastAsia="Times New Roman" w:hAnsi="Times New Roman"/>
+            <w:color w:val="1155cc"/>
+            <w:sz w:val="24"/>
+            <w:szCs w:val="24"/>
             <w:u w:val="single"/>
-            <w:shd w:fill="auto" w:val="clear"/>
-            <w:vertAlign w:val="baseline"/>
             <w:rtl w:val="0"/>
           </w:rPr>
-          <w:t xml:space="preserve">сайта кафедры ИТиЭО</w:t>
+          <w:t xml:space="preserve">https://github.com/Mytyai/Practice3</w:t>
         </w:r>
       </w:hyperlink>
       <w:r>
         <w:rPr>
-          <w:rFonts w:ascii="Open Sans" w:cs="Open Sans" w:eastAsia="Open Sans" w:hAnsi="Open Sans"/>
-          <w:b w:val="0"/>
-          <w:i w:val="0"/>
-          <w:smallCaps w:val="0"/>
-          <w:strike w:val="0"/>
-          <w:color w:val="555555"/>
-          <w:sz w:val="20"/>
-          <w:szCs w:val="20"/>
-          <w:u w:val="none"/>
-          <w:shd w:fill="auto" w:val="clear"/>
-          <w:vertAlign w:val="baseline"/>
-          <w:rtl w:val="0"/>
-        </w:rPr>
-        <w:t xml:space="preserve"> </w:t>
-      </w:r>
-      <w:r>
-        <w:rPr>
-          <w:rFonts w:ascii="Times New Roman" w:cs="Times New Roman" w:eastAsia="Times New Roman" w:hAnsi="Times New Roman"/>
-          <w:b w:val="0"/>
-          <w:i w:val="0"/>
-          <w:smallCaps w:val="0"/>
-          <w:strike w:val="0"/>
-          <w:color w:val="000000"/>
-          <w:sz w:val="24"/>
-          <w:szCs w:val="24"/>
-          <w:u w:val="none"/>
-          <w:shd w:fill="auto" w:val="clear"/>
-          <w:vertAlign w:val="baseline"/>
-          <w:rtl w:val="0"/>
-        </w:rPr>
-        <w:t xml:space="preserve">(https://ict.herzen.spb.ru/)</w:t>
-      </w:r>
-    </w:p>
-    <w:p>
-      <w:pPr>
-        <w:keepNext w:val="0"/>
-        <w:keepLines w:val="0"/>
-        <w:pageBreakBefore w:val="0"/>
-        <w:widowControl w:val="1"/>
-        <w:pBdr>
-          <w:top w:space="0" w:sz="0" w:val="nil"/>
-          <w:left w:space="0" w:sz="0" w:val="nil"/>
-          <w:bottom w:space="0" w:sz="0" w:val="nil"/>
-          <w:right w:space="0" w:sz="0" w:val="nil"/>
-          <w:between w:space="0" w:sz="0" w:val="nil"/>
-        </w:pBdr>
-        <w:shd w:fill="ffffff" w:val="clear"/>
-        <w:spacing w:after="150" w:before="0" w:line="240" w:lineRule="auto"/>
-        <w:ind w:left="0" w:right="0" w:firstLine="0"/>
+          <w:rtl w:val="0"/>
+        </w:rPr>
+      </w:r>
+    </w:p>
+    <w:p>
+      <w:pPr>
         <w:jc w:val="both"/>
         <w:rPr>
           <w:rFonts w:ascii="Times New Roman" w:cs="Times New Roman" w:eastAsia="Times New Roman" w:hAnsi="Times New Roman"/>
-          <w:b w:val="0"/>
-          <w:i w:val="0"/>
-          <w:smallCaps w:val="0"/>
-          <w:strike w:val="0"/>
-          <w:color w:val="000000"/>
-          <w:sz w:val="24"/>
-          <w:szCs w:val="24"/>
-          <w:u w:val="none"/>
-          <w:shd w:fill="auto" w:val="clear"/>
-          <w:vertAlign w:val="baseline"/>
-        </w:rPr>
-      </w:pPr>
-      <w:r>
-        <w:rPr>
-          <w:rFonts w:ascii="Times New Roman" w:cs="Times New Roman" w:eastAsia="Times New Roman" w:hAnsi="Times New Roman"/>
-          <w:b w:val="0"/>
-          <w:i w:val="0"/>
-          <w:smallCaps w:val="0"/>
-          <w:strike w:val="0"/>
-          <w:color w:val="000000"/>
-          <w:sz w:val="24"/>
-          <w:szCs w:val="24"/>
-          <w:u w:val="none"/>
-          <w:shd w:fill="auto" w:val="clear"/>
-          <w:vertAlign w:val="baseline"/>
-          <w:rtl w:val="0"/>
-        </w:rPr>
-        <w:t xml:space="preserve">Выбрать одно из направлений решаемых задач кафедры и  подобрать актуальные программные расширения и современные темы оформления.</w:t>
-      </w:r>
-    </w:p>
-    <w:p>
-      <w:pPr>
-        <w:keepNext w:val="0"/>
-        <w:keepLines w:val="0"/>
-        <w:pageBreakBefore w:val="0"/>
-        <w:widowControl w:val="1"/>
-        <w:pBdr>
-          <w:top w:space="0" w:sz="0" w:val="nil"/>
-          <w:left w:space="0" w:sz="0" w:val="nil"/>
-          <w:bottom w:space="0" w:sz="0" w:val="nil"/>
-          <w:right w:space="0" w:sz="0" w:val="nil"/>
-          <w:between w:space="0" w:sz="0" w:val="nil"/>
-        </w:pBdr>
-        <w:shd w:fill="ffffff" w:val="clear"/>
-        <w:spacing w:after="150" w:before="0" w:line="240" w:lineRule="auto"/>
-        <w:ind w:left="0" w:right="0" w:firstLine="0"/>
-        <w:jc w:val="left"/>
-        <w:rPr>
-          <w:rFonts w:ascii="Times New Roman" w:cs="Times New Roman" w:eastAsia="Times New Roman" w:hAnsi="Times New Roman"/>
-          <w:b w:val="0"/>
-          <w:i w:val="0"/>
-          <w:smallCaps w:val="0"/>
-          <w:strike w:val="0"/>
-          <w:color w:val="000000"/>
-          <w:sz w:val="24"/>
-          <w:szCs w:val="24"/>
-          <w:u w:val="none"/>
-          <w:shd w:fill="auto" w:val="clear"/>
-          <w:vertAlign w:val="baseline"/>
-        </w:rPr>
-      </w:pPr>
-      <w:r>
-        <w:rPr>
-          <w:rFonts w:ascii="Times New Roman" w:cs="Times New Roman" w:eastAsia="Times New Roman" w:hAnsi="Times New Roman"/>
-          <w:b w:val="0"/>
-          <w:i w:val="0"/>
-          <w:smallCaps w:val="0"/>
-          <w:strike w:val="0"/>
-          <w:color w:val="000000"/>
-          <w:sz w:val="24"/>
-          <w:szCs w:val="24"/>
-          <w:u w:val="none"/>
-          <w:shd w:fill="auto" w:val="clear"/>
-          <w:vertAlign w:val="baseline"/>
-          <w:rtl w:val="0"/>
-        </w:rPr>
-        <w:t xml:space="preserve">Направление: публикация расписания преподавателей</w:t>
-      </w:r>
-    </w:p>
-    <w:p>
-      <w:pPr>
-        <w:spacing w:after="0" w:line="240" w:lineRule="auto"/>
-        <w:jc w:val="both"/>
-        <w:rPr>
-          <w:rFonts w:ascii="Times New Roman" w:cs="Times New Roman" w:eastAsia="Times New Roman" w:hAnsi="Times New Roman"/>
-          <w:color w:val="000000"/>
-          <w:sz w:val="24"/>
-          <w:szCs w:val="24"/>
-        </w:rPr>
-      </w:pPr>
-      <w:r>
-        <w:rPr>
-          <w:rFonts w:ascii="Times New Roman" w:cs="Times New Roman" w:eastAsia="Times New Roman" w:hAnsi="Times New Roman"/>
-          <w:i w:val="1"/>
-          <w:sz w:val="24"/>
-          <w:szCs w:val="24"/>
-          <w:rtl w:val="0"/>
-        </w:rPr>
-        <w:t xml:space="preserve">QR-код задания (на GIT-репозиторий):</w:t>
-      </w:r>
-      <w:r>
-        <w:rPr>
-          <w:rtl w:val="0"/>
-        </w:rPr>
-      </w:r>
-    </w:p>
-    <w:p>
-      <w:pPr>
-        <w:keepNext w:val="0"/>
-        <w:keepLines w:val="0"/>
-        <w:pageBreakBefore w:val="0"/>
-        <w:widowControl w:val="1"/>
-        <w:pBdr>
-          <w:top w:space="0" w:sz="0" w:val="nil"/>
-          <w:left w:space="0" w:sz="0" w:val="nil"/>
-          <w:bottom w:space="0" w:sz="0" w:val="nil"/>
-          <w:right w:space="0" w:sz="0" w:val="nil"/>
-          <w:between w:space="0" w:sz="0" w:val="nil"/>
-        </w:pBdr>
-        <w:shd w:fill="ffffff" w:val="clear"/>
-        <w:spacing w:after="150" w:before="0" w:line="240" w:lineRule="auto"/>
-        <w:ind w:left="0" w:right="0" w:firstLine="0"/>
-        <w:jc w:val="left"/>
-        <w:rPr>
-          <w:rFonts w:ascii="Times New Roman" w:cs="Times New Roman" w:eastAsia="Times New Roman" w:hAnsi="Times New Roman"/>
-          <w:b w:val="0"/>
-          <w:i w:val="0"/>
-          <w:smallCaps w:val="0"/>
-          <w:strike w:val="0"/>
-          <w:color w:val="000000"/>
-          <w:sz w:val="24"/>
-          <w:szCs w:val="24"/>
-          <w:u w:val="none"/>
-          <w:shd w:fill="auto" w:val="clear"/>
-          <w:vertAlign w:val="baseline"/>
-        </w:rPr>
-      </w:pPr>
-      <w:r>
-        <w:rPr>
-          <w:rtl w:val="0"/>
-        </w:rPr>
-      </w:r>
-    </w:p>
-    <w:p>
-      <w:pPr>
-        <w:keepNext w:val="0"/>
-        <w:keepLines w:val="0"/>
-        <w:pageBreakBefore w:val="0"/>
-        <w:widowControl w:val="1"/>
-        <w:pBdr>
-          <w:top w:space="0" w:sz="0" w:val="nil"/>
-          <w:left w:space="0" w:sz="0" w:val="nil"/>
-          <w:bottom w:space="0" w:sz="0" w:val="nil"/>
-          <w:right w:space="0" w:sz="0" w:val="nil"/>
-          <w:between w:space="0" w:sz="0" w:val="nil"/>
-        </w:pBdr>
-        <w:shd w:fill="ffffff" w:val="clear"/>
-        <w:spacing w:after="150" w:before="0" w:line="240" w:lineRule="auto"/>
-        <w:ind w:left="0" w:right="0" w:firstLine="0"/>
-        <w:jc w:val="both"/>
-        <w:rPr>
-          <w:rFonts w:ascii="Times New Roman" w:cs="Times New Roman" w:eastAsia="Times New Roman" w:hAnsi="Times New Roman"/>
-          <w:b w:val="0"/>
-          <w:i w:val="0"/>
-          <w:smallCaps w:val="0"/>
-          <w:strike w:val="0"/>
-          <w:color w:val="000000"/>
-          <w:sz w:val="24"/>
-          <w:szCs w:val="24"/>
-          <w:u w:val="none"/>
-          <w:shd w:fill="auto" w:val="clear"/>
-          <w:vertAlign w:val="baseline"/>
-        </w:rPr>
-      </w:pPr>
-      <w:r>
-        <w:rPr>
-          <w:rFonts w:ascii="Times New Roman" w:cs="Times New Roman" w:eastAsia="Times New Roman" w:hAnsi="Times New Roman"/>
-          <w:b w:val="1"/>
-          <w:i w:val="0"/>
-          <w:smallCaps w:val="0"/>
-          <w:strike w:val="0"/>
-          <w:color w:val="000000"/>
-          <w:sz w:val="24"/>
-          <w:szCs w:val="24"/>
-          <w:u w:val="none"/>
-          <w:shd w:fill="auto" w:val="clear"/>
-          <w:vertAlign w:val="baseline"/>
-          <w:rtl w:val="0"/>
-        </w:rPr>
-        <w:t xml:space="preserve">Задание 2.2</w:t>
-      </w:r>
-      <w:r>
-        <w:rPr>
-          <w:rFonts w:ascii="Times New Roman" w:cs="Times New Roman" w:eastAsia="Times New Roman" w:hAnsi="Times New Roman"/>
-          <w:b w:val="1"/>
-          <w:i w:val="1"/>
-          <w:smallCaps w:val="0"/>
-          <w:strike w:val="0"/>
-          <w:color w:val="000000"/>
-          <w:sz w:val="24"/>
-          <w:szCs w:val="24"/>
-          <w:u w:val="none"/>
-          <w:shd w:fill="auto" w:val="clear"/>
-          <w:vertAlign w:val="baseline"/>
-          <w:rtl w:val="0"/>
-        </w:rPr>
-        <w:t xml:space="preserve">. Проанализировать программное решение </w:t>
-      </w:r>
-      <w:r>
-        <w:rPr>
-          <w:rFonts w:ascii="Open Sans" w:cs="Open Sans" w:eastAsia="Open Sans" w:hAnsi="Open Sans"/>
-          <w:b w:val="0"/>
-          <w:i w:val="0"/>
-          <w:smallCaps w:val="0"/>
-          <w:strike w:val="0"/>
-          <w:color w:val="555555"/>
-          <w:sz w:val="20"/>
-          <w:szCs w:val="20"/>
-          <w:u w:val="none"/>
-          <w:shd w:fill="auto" w:val="clear"/>
-          <w:vertAlign w:val="baseline"/>
-          <w:rtl w:val="0"/>
-        </w:rPr>
-        <w:t xml:space="preserve"> </w:t>
-      </w:r>
-      <w:hyperlink r:id="rId16">
+          <w:sz w:val="24"/>
+          <w:szCs w:val="24"/>
+        </w:rPr>
+      </w:pPr>
+      <w:r>
+        <w:rPr>
+          <w:rFonts w:ascii="Times New Roman" w:cs="Times New Roman" w:eastAsia="Times New Roman" w:hAnsi="Times New Roman"/>
+          <w:sz w:val="24"/>
+          <w:szCs w:val="24"/>
+          <w:rtl w:val="0"/>
+        </w:rPr>
+        <w:t xml:space="preserve">Ссылка на git.herzen репозиторий: </w:t>
+      </w:r>
+      <w:hyperlink r:id="rId23">
         <w:r>
           <w:rPr>
-            <w:rFonts w:ascii="Open Sans" w:cs="Open Sans" w:eastAsia="Open Sans" w:hAnsi="Open Sans"/>
-            <w:b w:val="0"/>
-            <w:i w:val="0"/>
-            <w:smallCaps w:val="0"/>
-            <w:strike w:val="0"/>
-            <w:color w:val="0000ff"/>
-            <w:sz w:val="20"/>
-            <w:szCs w:val="20"/>
+            <w:rFonts w:ascii="Times New Roman" w:cs="Times New Roman" w:eastAsia="Times New Roman" w:hAnsi="Times New Roman"/>
+            <w:color w:val="1155cc"/>
+            <w:sz w:val="24"/>
+            <w:szCs w:val="24"/>
             <w:u w:val="single"/>
-            <w:shd w:fill="auto" w:val="clear"/>
-            <w:vertAlign w:val="baseline"/>
             <w:rtl w:val="0"/>
           </w:rPr>
-          <w:t xml:space="preserve">сайта кафедры ИТиЭО</w:t>
+          <w:t xml:space="preserve">https://git.herzen.spb.ru/1140138/practice3</w:t>
         </w:r>
       </w:hyperlink>
-      <w:r>
-        <w:rPr>
-          <w:rFonts w:ascii="Open Sans" w:cs="Open Sans" w:eastAsia="Open Sans" w:hAnsi="Open Sans"/>
-          <w:b w:val="0"/>
-          <w:i w:val="0"/>
-          <w:smallCaps w:val="0"/>
-          <w:strike w:val="0"/>
-          <w:color w:val="555555"/>
-          <w:sz w:val="20"/>
-          <w:szCs w:val="20"/>
-          <w:u w:val="none"/>
-          <w:shd w:fill="auto" w:val="clear"/>
-          <w:vertAlign w:val="baseline"/>
-          <w:rtl w:val="0"/>
-        </w:rPr>
-        <w:t xml:space="preserve"> </w:t>
-      </w:r>
-      <w:r>
-        <w:rPr>
-          <w:rFonts w:ascii="Times New Roman" w:cs="Times New Roman" w:eastAsia="Times New Roman" w:hAnsi="Times New Roman"/>
-          <w:b w:val="0"/>
-          <w:i w:val="0"/>
-          <w:smallCaps w:val="0"/>
-          <w:strike w:val="0"/>
-          <w:color w:val="000000"/>
-          <w:sz w:val="24"/>
-          <w:szCs w:val="24"/>
-          <w:u w:val="none"/>
-          <w:shd w:fill="auto" w:val="clear"/>
-          <w:vertAlign w:val="baseline"/>
-          <w:rtl w:val="0"/>
-        </w:rPr>
-        <w:t xml:space="preserve">(https://ict.herzen.spb.ru/)</w:t>
-      </w:r>
-    </w:p>
-    <w:p>
-      <w:pPr>
-        <w:keepNext w:val="0"/>
-        <w:keepLines w:val="0"/>
-        <w:pageBreakBefore w:val="0"/>
-        <w:widowControl w:val="1"/>
-        <w:pBdr>
-          <w:top w:space="0" w:sz="0" w:val="nil"/>
-          <w:left w:space="0" w:sz="0" w:val="nil"/>
-          <w:bottom w:space="0" w:sz="0" w:val="nil"/>
-          <w:right w:space="0" w:sz="0" w:val="nil"/>
-          <w:between w:space="0" w:sz="0" w:val="nil"/>
-        </w:pBdr>
-        <w:shd w:fill="ffffff" w:val="clear"/>
-        <w:spacing w:after="150" w:before="0" w:line="240" w:lineRule="auto"/>
-        <w:ind w:left="0" w:right="0" w:firstLine="0"/>
-        <w:jc w:val="both"/>
-        <w:rPr>
-          <w:rFonts w:ascii="Times New Roman" w:cs="Times New Roman" w:eastAsia="Times New Roman" w:hAnsi="Times New Roman"/>
-          <w:b w:val="0"/>
-          <w:i w:val="0"/>
-          <w:smallCaps w:val="0"/>
-          <w:strike w:val="0"/>
-          <w:color w:val="000000"/>
-          <w:sz w:val="24"/>
-          <w:szCs w:val="24"/>
-          <w:u w:val="none"/>
-          <w:shd w:fill="auto" w:val="clear"/>
-          <w:vertAlign w:val="baseline"/>
-        </w:rPr>
-      </w:pPr>
-      <w:r>
-        <w:rPr>
-          <w:rFonts w:ascii="Times New Roman" w:cs="Times New Roman" w:eastAsia="Times New Roman" w:hAnsi="Times New Roman"/>
-          <w:b w:val="0"/>
-          <w:i w:val="0"/>
-          <w:smallCaps w:val="0"/>
-          <w:strike w:val="0"/>
-          <w:color w:val="000000"/>
-          <w:sz w:val="24"/>
-          <w:szCs w:val="24"/>
-          <w:u w:val="none"/>
-          <w:shd w:fill="auto" w:val="clear"/>
-          <w:vertAlign w:val="baseline"/>
-          <w:rtl w:val="0"/>
-        </w:rPr>
-        <w:t xml:space="preserve">Выбрать одно из направлений решаемых задач кафедры и  подобрать актуальные программные расширения и современные темы оформления.</w:t>
-      </w:r>
-    </w:p>
-    <w:p>
-      <w:pPr>
-        <w:keepNext w:val="0"/>
-        <w:keepLines w:val="0"/>
-        <w:pageBreakBefore w:val="0"/>
-        <w:widowControl w:val="1"/>
-        <w:pBdr>
-          <w:top w:space="0" w:sz="0" w:val="nil"/>
-          <w:left w:space="0" w:sz="0" w:val="nil"/>
-          <w:bottom w:space="0" w:sz="0" w:val="nil"/>
-          <w:right w:space="0" w:sz="0" w:val="nil"/>
-          <w:between w:space="0" w:sz="0" w:val="nil"/>
-        </w:pBdr>
-        <w:shd w:fill="ffffff" w:val="clear"/>
-        <w:spacing w:after="150" w:before="0" w:line="240" w:lineRule="auto"/>
-        <w:ind w:left="0" w:right="0" w:firstLine="0"/>
-        <w:jc w:val="left"/>
-        <w:rPr>
-          <w:rFonts w:ascii="Times New Roman" w:cs="Times New Roman" w:eastAsia="Times New Roman" w:hAnsi="Times New Roman"/>
-          <w:b w:val="0"/>
-          <w:i w:val="0"/>
-          <w:smallCaps w:val="0"/>
-          <w:strike w:val="0"/>
-          <w:color w:val="000000"/>
-          <w:sz w:val="24"/>
-          <w:szCs w:val="24"/>
-          <w:u w:val="none"/>
-          <w:shd w:fill="auto" w:val="clear"/>
-          <w:vertAlign w:val="baseline"/>
-        </w:rPr>
-      </w:pPr>
-      <w:r>
-        <w:rPr>
-          <w:rFonts w:ascii="Times New Roman" w:cs="Times New Roman" w:eastAsia="Times New Roman" w:hAnsi="Times New Roman"/>
-          <w:b w:val="0"/>
-          <w:i w:val="0"/>
-          <w:smallCaps w:val="0"/>
-          <w:strike w:val="0"/>
-          <w:color w:val="000000"/>
-          <w:sz w:val="24"/>
-          <w:szCs w:val="24"/>
-          <w:u w:val="none"/>
-          <w:shd w:fill="auto" w:val="clear"/>
-          <w:vertAlign w:val="baseline"/>
-          <w:rtl w:val="0"/>
-        </w:rPr>
-        <w:t xml:space="preserve">Направление: публикация тематической справочной информации</w:t>
-      </w:r>
-    </w:p>
-    <w:p>
-      <w:pPr>
-        <w:spacing w:after="0" w:line="240" w:lineRule="auto"/>
-        <w:jc w:val="both"/>
-        <w:rPr>
-          <w:rFonts w:ascii="Times New Roman" w:cs="Times New Roman" w:eastAsia="Times New Roman" w:hAnsi="Times New Roman"/>
-          <w:color w:val="000000"/>
-          <w:sz w:val="24"/>
-          <w:szCs w:val="24"/>
-        </w:rPr>
-      </w:pPr>
-      <w:r>
-        <w:rPr>
-          <w:rFonts w:ascii="Times New Roman" w:cs="Times New Roman" w:eastAsia="Times New Roman" w:hAnsi="Times New Roman"/>
-          <w:i w:val="1"/>
-          <w:sz w:val="24"/>
-          <w:szCs w:val="24"/>
-          <w:rtl w:val="0"/>
-        </w:rPr>
-        <w:t xml:space="preserve">QR-код задания (на GIT-репозиторий):</w:t>
-      </w:r>
-      <w:r>
-        <w:rPr>
-          <w:rtl w:val="0"/>
-        </w:rPr>
-      </w:r>
-    </w:p>
-    <w:p>
-      <w:pPr>
-        <w:rPr/>
-      </w:pPr>
-      <w:r>
-        <w:rPr>
-          <w:rtl w:val="0"/>
-        </w:rPr>
-      </w:r>
-    </w:p>
-    <w:p>
-      <w:pPr>
-        <w:keepNext w:val="0"/>
-        <w:keepLines w:val="0"/>
-        <w:pageBreakBefore w:val="0"/>
-        <w:widowControl w:val="1"/>
-        <w:pBdr>
-          <w:top w:space="0" w:sz="0" w:val="nil"/>
-          <w:left w:space="0" w:sz="0" w:val="nil"/>
-          <w:bottom w:space="0" w:sz="0" w:val="nil"/>
-          <w:right w:space="0" w:sz="0" w:val="nil"/>
-          <w:between w:space="0" w:sz="0" w:val="nil"/>
-        </w:pBdr>
-        <w:shd w:fill="ffffff" w:val="clear"/>
-        <w:spacing w:after="150" w:before="0" w:line="240" w:lineRule="auto"/>
-        <w:ind w:left="0" w:right="0" w:firstLine="0"/>
-        <w:jc w:val="both"/>
-        <w:rPr>
-          <w:rFonts w:ascii="Times New Roman" w:cs="Times New Roman" w:eastAsia="Times New Roman" w:hAnsi="Times New Roman"/>
-          <w:b w:val="0"/>
-          <w:i w:val="0"/>
-          <w:smallCaps w:val="0"/>
-          <w:strike w:val="0"/>
-          <w:color w:val="000000"/>
-          <w:sz w:val="24"/>
-          <w:szCs w:val="24"/>
-          <w:u w:val="none"/>
-          <w:shd w:fill="auto" w:val="clear"/>
-          <w:vertAlign w:val="baseline"/>
-        </w:rPr>
-      </w:pPr>
-      <w:r>
-        <w:rPr>
-          <w:rFonts w:ascii="Times New Roman" w:cs="Times New Roman" w:eastAsia="Times New Roman" w:hAnsi="Times New Roman"/>
-          <w:b w:val="1"/>
-          <w:i w:val="0"/>
-          <w:smallCaps w:val="0"/>
-          <w:strike w:val="0"/>
-          <w:color w:val="000000"/>
-          <w:sz w:val="24"/>
-          <w:szCs w:val="24"/>
-          <w:u w:val="none"/>
-          <w:shd w:fill="auto" w:val="clear"/>
-          <w:vertAlign w:val="baseline"/>
-          <w:rtl w:val="0"/>
-        </w:rPr>
-        <w:t xml:space="preserve">Задание 2.2</w:t>
-      </w:r>
-      <w:r>
-        <w:rPr>
-          <w:rFonts w:ascii="Times New Roman" w:cs="Times New Roman" w:eastAsia="Times New Roman" w:hAnsi="Times New Roman"/>
-          <w:b w:val="1"/>
-          <w:i w:val="1"/>
-          <w:smallCaps w:val="0"/>
-          <w:strike w:val="0"/>
-          <w:color w:val="000000"/>
-          <w:sz w:val="24"/>
-          <w:szCs w:val="24"/>
-          <w:u w:val="none"/>
-          <w:shd w:fill="auto" w:val="clear"/>
-          <w:vertAlign w:val="baseline"/>
-          <w:rtl w:val="0"/>
-        </w:rPr>
-        <w:t xml:space="preserve">. Проанализировать программное решение </w:t>
-      </w:r>
-      <w:r>
-        <w:rPr>
-          <w:rFonts w:ascii="Open Sans" w:cs="Open Sans" w:eastAsia="Open Sans" w:hAnsi="Open Sans"/>
-          <w:b w:val="0"/>
-          <w:i w:val="0"/>
-          <w:smallCaps w:val="0"/>
-          <w:strike w:val="0"/>
-          <w:color w:val="555555"/>
-          <w:sz w:val="20"/>
-          <w:szCs w:val="20"/>
-          <w:u w:val="none"/>
-          <w:shd w:fill="auto" w:val="clear"/>
-          <w:vertAlign w:val="baseline"/>
-          <w:rtl w:val="0"/>
-        </w:rPr>
-        <w:t xml:space="preserve"> </w:t>
-      </w:r>
-      <w:hyperlink r:id="rId17">
-        <w:r>
-          <w:rPr>
-            <w:rFonts w:ascii="Open Sans" w:cs="Open Sans" w:eastAsia="Open Sans" w:hAnsi="Open Sans"/>
-            <w:b w:val="0"/>
-            <w:i w:val="0"/>
-            <w:smallCaps w:val="0"/>
-            <w:strike w:val="0"/>
-            <w:color w:val="0000ff"/>
-            <w:sz w:val="20"/>
-            <w:szCs w:val="20"/>
-            <w:u w:val="single"/>
-            <w:shd w:fill="auto" w:val="clear"/>
-            <w:vertAlign w:val="baseline"/>
-            <w:rtl w:val="0"/>
-          </w:rPr>
-          <w:t xml:space="preserve">сайта кафедры ИТиЭО</w:t>
-        </w:r>
-      </w:hyperlink>
-      <w:r>
-        <w:rPr>
-          <w:rFonts w:ascii="Open Sans" w:cs="Open Sans" w:eastAsia="Open Sans" w:hAnsi="Open Sans"/>
-          <w:b w:val="0"/>
-          <w:i w:val="0"/>
-          <w:smallCaps w:val="0"/>
-          <w:strike w:val="0"/>
-          <w:color w:val="555555"/>
-          <w:sz w:val="20"/>
-          <w:szCs w:val="20"/>
-          <w:u w:val="none"/>
-          <w:shd w:fill="auto" w:val="clear"/>
-          <w:vertAlign w:val="baseline"/>
-          <w:rtl w:val="0"/>
-        </w:rPr>
-        <w:t xml:space="preserve"> </w:t>
-      </w:r>
-      <w:r>
-        <w:rPr>
-          <w:rFonts w:ascii="Times New Roman" w:cs="Times New Roman" w:eastAsia="Times New Roman" w:hAnsi="Times New Roman"/>
-          <w:b w:val="0"/>
-          <w:i w:val="0"/>
-          <w:smallCaps w:val="0"/>
-          <w:strike w:val="0"/>
-          <w:color w:val="000000"/>
-          <w:sz w:val="24"/>
-          <w:szCs w:val="24"/>
-          <w:u w:val="none"/>
-          <w:shd w:fill="auto" w:val="clear"/>
-          <w:vertAlign w:val="baseline"/>
-          <w:rtl w:val="0"/>
-        </w:rPr>
-        <w:t xml:space="preserve">(https://ict.herzen.spb.ru/)</w:t>
-      </w:r>
-    </w:p>
-    <w:p>
-      <w:pPr>
-        <w:keepNext w:val="0"/>
-        <w:keepLines w:val="0"/>
-        <w:pageBreakBefore w:val="0"/>
-        <w:widowControl w:val="1"/>
-        <w:pBdr>
-          <w:top w:space="0" w:sz="0" w:val="nil"/>
-          <w:left w:space="0" w:sz="0" w:val="nil"/>
-          <w:bottom w:space="0" w:sz="0" w:val="nil"/>
-          <w:right w:space="0" w:sz="0" w:val="nil"/>
-          <w:between w:space="0" w:sz="0" w:val="nil"/>
-        </w:pBdr>
-        <w:shd w:fill="ffffff" w:val="clear"/>
-        <w:spacing w:after="150" w:before="0" w:line="240" w:lineRule="auto"/>
-        <w:ind w:left="0" w:right="0" w:firstLine="0"/>
-        <w:jc w:val="both"/>
-        <w:rPr>
-          <w:rFonts w:ascii="Times New Roman" w:cs="Times New Roman" w:eastAsia="Times New Roman" w:hAnsi="Times New Roman"/>
-          <w:b w:val="0"/>
-          <w:i w:val="0"/>
-          <w:smallCaps w:val="0"/>
-          <w:strike w:val="0"/>
-          <w:color w:val="000000"/>
-          <w:sz w:val="24"/>
-          <w:szCs w:val="24"/>
-          <w:u w:val="none"/>
-          <w:shd w:fill="auto" w:val="clear"/>
-          <w:vertAlign w:val="baseline"/>
-        </w:rPr>
-      </w:pPr>
-      <w:r>
-        <w:rPr>
-          <w:rFonts w:ascii="Times New Roman" w:cs="Times New Roman" w:eastAsia="Times New Roman" w:hAnsi="Times New Roman"/>
-          <w:b w:val="0"/>
-          <w:i w:val="0"/>
-          <w:smallCaps w:val="0"/>
-          <w:strike w:val="0"/>
-          <w:color w:val="000000"/>
-          <w:sz w:val="24"/>
-          <w:szCs w:val="24"/>
-          <w:u w:val="none"/>
-          <w:shd w:fill="auto" w:val="clear"/>
-          <w:vertAlign w:val="baseline"/>
-          <w:rtl w:val="0"/>
-        </w:rPr>
-        <w:t xml:space="preserve">Выбрать одно из направлений решаемых задач кафедры и  подобрать актуальные программные расширения и современные темы оформления.</w:t>
-      </w:r>
-    </w:p>
-    <w:p>
-      <w:pPr>
-        <w:keepNext w:val="0"/>
-        <w:keepLines w:val="0"/>
-        <w:pageBreakBefore w:val="0"/>
-        <w:widowControl w:val="1"/>
-        <w:pBdr>
-          <w:top w:space="0" w:sz="0" w:val="nil"/>
-          <w:left w:space="0" w:sz="0" w:val="nil"/>
-          <w:bottom w:space="0" w:sz="0" w:val="nil"/>
-          <w:right w:space="0" w:sz="0" w:val="nil"/>
-          <w:between w:space="0" w:sz="0" w:val="nil"/>
-        </w:pBdr>
-        <w:shd w:fill="ffffff" w:val="clear"/>
-        <w:spacing w:after="150" w:before="0" w:line="240" w:lineRule="auto"/>
-        <w:ind w:left="0" w:right="0" w:firstLine="0"/>
-        <w:jc w:val="left"/>
-        <w:rPr>
-          <w:rFonts w:ascii="Times New Roman" w:cs="Times New Roman" w:eastAsia="Times New Roman" w:hAnsi="Times New Roman"/>
-          <w:b w:val="0"/>
-          <w:i w:val="0"/>
-          <w:smallCaps w:val="0"/>
-          <w:strike w:val="0"/>
-          <w:color w:val="000000"/>
-          <w:sz w:val="24"/>
-          <w:szCs w:val="24"/>
-          <w:u w:val="none"/>
-          <w:shd w:fill="auto" w:val="clear"/>
-          <w:vertAlign w:val="baseline"/>
-        </w:rPr>
-      </w:pPr>
-      <w:r>
-        <w:rPr>
-          <w:rFonts w:ascii="Times New Roman" w:cs="Times New Roman" w:eastAsia="Times New Roman" w:hAnsi="Times New Roman"/>
-          <w:b w:val="0"/>
-          <w:i w:val="0"/>
-          <w:smallCaps w:val="0"/>
-          <w:strike w:val="0"/>
-          <w:color w:val="000000"/>
-          <w:sz w:val="24"/>
-          <w:szCs w:val="24"/>
-          <w:u w:val="none"/>
-          <w:shd w:fill="auto" w:val="clear"/>
-          <w:vertAlign w:val="baseline"/>
-          <w:rtl w:val="0"/>
-        </w:rPr>
-        <w:t xml:space="preserve">Направление: выбрать самостоятельно другое направление</w:t>
-      </w:r>
-    </w:p>
-    <w:p>
-      <w:pPr>
-        <w:spacing w:after="0" w:line="240" w:lineRule="auto"/>
-        <w:jc w:val="both"/>
-        <w:rPr>
-          <w:rFonts w:ascii="Times New Roman" w:cs="Times New Roman" w:eastAsia="Times New Roman" w:hAnsi="Times New Roman"/>
-          <w:color w:val="000000"/>
-          <w:sz w:val="24"/>
-          <w:szCs w:val="24"/>
-        </w:rPr>
-      </w:pPr>
-      <w:r>
-        <w:rPr>
-          <w:rFonts w:ascii="Times New Roman" w:cs="Times New Roman" w:eastAsia="Times New Roman" w:hAnsi="Times New Roman"/>
-          <w:i w:val="1"/>
-          <w:sz w:val="24"/>
-          <w:szCs w:val="24"/>
-          <w:rtl w:val="0"/>
-        </w:rPr>
-        <w:t xml:space="preserve">QR-код задания (на GIT-репозиторий):</w:t>
-      </w:r>
-      <w:r>
-        <w:rPr>
-          <w:rtl w:val="0"/>
-        </w:rPr>
-      </w:r>
-    </w:p>
-    <w:p>
-      <w:pPr>
-        <w:rPr/>
-      </w:pPr>
-      <w:r>
-        <w:rPr>
-          <w:rtl w:val="0"/>
-        </w:rPr>
-      </w:r>
-    </w:p>
-    <w:p>
-      <w:pPr>
-        <w:rPr/>
-      </w:pPr>
       <w:r>
         <w:rPr>
           <w:rtl w:val="0"/>
@@ -3312,48 +2843,6 @@
         <w:rPr>
           <w:rtl w:val="0"/>
         </w:rPr>
-      </w:r>
-      <w:r>
-        <w:drawing>
-          <wp:anchor allowOverlap="1" behindDoc="1" distB="114300" distT="114300" distL="114300" distR="114300" hidden="0" layoutInCell="1" locked="0" relativeHeight="0" simplePos="0">
-            <wp:simplePos x="0" y="0"/>
-            <wp:positionH relativeFrom="column">
-              <wp:posOffset>2114550</wp:posOffset>
-            </wp:positionH>
-            <wp:positionV relativeFrom="paragraph">
-              <wp:posOffset>246980</wp:posOffset>
-            </wp:positionV>
-            <wp:extent cx="367756" cy="367756"/>
-            <wp:effectExtent b="0" l="0" r="0" t="0"/>
-            <wp:wrapNone/>
-            <wp:docPr id="3" name="image3.png"/>
-            <a:graphic>
-              <a:graphicData uri="http://schemas.openxmlformats.org/drawingml/2006/picture">
-                <pic:pic>
-                  <pic:nvPicPr>
-                    <pic:cNvPr id="0" name="image3.png"/>
-                    <pic:cNvPicPr preferRelativeResize="0"/>
-                  </pic:nvPicPr>
-                  <pic:blipFill>
-                    <a:blip r:embed="rId8"/>
-                    <a:srcRect b="0" l="0" r="0" t="0"/>
-                    <a:stretch>
-                      <a:fillRect/>
-                    </a:stretch>
-                  </pic:blipFill>
-                  <pic:spPr>
-                    <a:xfrm>
-                      <a:off x="0" y="0"/>
-                      <a:ext cx="367756" cy="367756"/>
-                    </a:xfrm>
-                    <a:prstGeom prst="rect"/>
-                    <a:ln/>
-                  </pic:spPr>
-                </pic:pic>
-              </a:graphicData>
-            </a:graphic>
-          </wp:anchor>
-        </w:drawing>
       </w:r>
     </w:p>
     <w:p>
@@ -3591,121 +3080,8 @@
       </w:rPr>
     </w:lvl>
   </w:abstractNum>
-  <w:abstractNum w:abstractNumId="2">
-    <w:lvl w:ilvl="0">
-      <w:start w:val="1"/>
-      <w:numFmt w:val="bullet"/>
-      <w:lvlText w:val="●"/>
-      <w:lvlJc w:val="left"/>
-      <w:pPr>
-        <w:ind w:left="720" w:hanging="360"/>
-      </w:pPr>
-      <w:rPr>
-        <w:rFonts w:ascii="Noto Sans Symbols" w:cs="Noto Sans Symbols" w:eastAsia="Noto Sans Symbols" w:hAnsi="Noto Sans Symbols"/>
-      </w:rPr>
-    </w:lvl>
-    <w:lvl w:ilvl="1">
-      <w:start w:val="1"/>
-      <w:numFmt w:val="bullet"/>
-      <w:lvlText w:val="o"/>
-      <w:lvlJc w:val="left"/>
-      <w:pPr>
-        <w:ind w:left="1440" w:hanging="360"/>
-      </w:pPr>
-      <w:rPr>
-        <w:rFonts w:ascii="Courier New" w:cs="Courier New" w:eastAsia="Courier New" w:hAnsi="Courier New"/>
-      </w:rPr>
-    </w:lvl>
-    <w:lvl w:ilvl="2">
-      <w:start w:val="1"/>
-      <w:numFmt w:val="bullet"/>
-      <w:lvlText w:val="▪"/>
-      <w:lvlJc w:val="left"/>
-      <w:pPr>
-        <w:ind w:left="2160" w:hanging="360"/>
-      </w:pPr>
-      <w:rPr>
-        <w:rFonts w:ascii="Noto Sans Symbols" w:cs="Noto Sans Symbols" w:eastAsia="Noto Sans Symbols" w:hAnsi="Noto Sans Symbols"/>
-      </w:rPr>
-    </w:lvl>
-    <w:lvl w:ilvl="3">
-      <w:start w:val="1"/>
-      <w:numFmt w:val="bullet"/>
-      <w:lvlText w:val="●"/>
-      <w:lvlJc w:val="left"/>
-      <w:pPr>
-        <w:ind w:left="2880" w:hanging="360"/>
-      </w:pPr>
-      <w:rPr>
-        <w:rFonts w:ascii="Noto Sans Symbols" w:cs="Noto Sans Symbols" w:eastAsia="Noto Sans Symbols" w:hAnsi="Noto Sans Symbols"/>
-      </w:rPr>
-    </w:lvl>
-    <w:lvl w:ilvl="4">
-      <w:start w:val="1"/>
-      <w:numFmt w:val="bullet"/>
-      <w:lvlText w:val="o"/>
-      <w:lvlJc w:val="left"/>
-      <w:pPr>
-        <w:ind w:left="3600" w:hanging="360"/>
-      </w:pPr>
-      <w:rPr>
-        <w:rFonts w:ascii="Courier New" w:cs="Courier New" w:eastAsia="Courier New" w:hAnsi="Courier New"/>
-      </w:rPr>
-    </w:lvl>
-    <w:lvl w:ilvl="5">
-      <w:start w:val="1"/>
-      <w:numFmt w:val="bullet"/>
-      <w:lvlText w:val="▪"/>
-      <w:lvlJc w:val="left"/>
-      <w:pPr>
-        <w:ind w:left="4320" w:hanging="360"/>
-      </w:pPr>
-      <w:rPr>
-        <w:rFonts w:ascii="Noto Sans Symbols" w:cs="Noto Sans Symbols" w:eastAsia="Noto Sans Symbols" w:hAnsi="Noto Sans Symbols"/>
-      </w:rPr>
-    </w:lvl>
-    <w:lvl w:ilvl="6">
-      <w:start w:val="1"/>
-      <w:numFmt w:val="bullet"/>
-      <w:lvlText w:val="●"/>
-      <w:lvlJc w:val="left"/>
-      <w:pPr>
-        <w:ind w:left="5040" w:hanging="360"/>
-      </w:pPr>
-      <w:rPr>
-        <w:rFonts w:ascii="Noto Sans Symbols" w:cs="Noto Sans Symbols" w:eastAsia="Noto Sans Symbols" w:hAnsi="Noto Sans Symbols"/>
-      </w:rPr>
-    </w:lvl>
-    <w:lvl w:ilvl="7">
-      <w:start w:val="1"/>
-      <w:numFmt w:val="bullet"/>
-      <w:lvlText w:val="o"/>
-      <w:lvlJc w:val="left"/>
-      <w:pPr>
-        <w:ind w:left="5760" w:hanging="360"/>
-      </w:pPr>
-      <w:rPr>
-        <w:rFonts w:ascii="Courier New" w:cs="Courier New" w:eastAsia="Courier New" w:hAnsi="Courier New"/>
-      </w:rPr>
-    </w:lvl>
-    <w:lvl w:ilvl="8">
-      <w:start w:val="1"/>
-      <w:numFmt w:val="bullet"/>
-      <w:lvlText w:val="▪"/>
-      <w:lvlJc w:val="left"/>
-      <w:pPr>
-        <w:ind w:left="6480" w:hanging="360"/>
-      </w:pPr>
-      <w:rPr>
-        <w:rFonts w:ascii="Noto Sans Symbols" w:cs="Noto Sans Symbols" w:eastAsia="Noto Sans Symbols" w:hAnsi="Noto Sans Symbols"/>
-      </w:rPr>
-    </w:lvl>
-  </w:abstractNum>
   <w:num w:numId="1">
     <w:abstractNumId w:val="1"/>
-  </w:num>
-  <w:num w:numId="2">
-    <w:abstractNumId w:val="2"/>
   </w:num>
 </w:numbering>
 </file>
